--- a/——问题———/高并发.docx
+++ b/——问题———/高并发.docx
@@ -1,19 +1,457 @@
 
 <file path=word/document.xml><?xml version="1.0" encoding="utf-8"?>
-<w:document xmlns:wpc="http://schemas.microsoft.com/office/word/2010/wordprocessingCanvas" xmlns:cx="http://schemas.microsoft.com/office/drawing/2014/chartex" xmlns:cx1="http://schemas.microsoft.com/office/drawing/2015/9/8/chartex" xmlns:cx2="http://schemas.microsoft.com/office/drawing/2015/10/21/chartex" xmlns:cx3="http://schemas.microsoft.com/office/drawing/2016/5/9/chartex" xmlns:cx4="http://schemas.microsoft.com/office/drawing/2016/5/10/chartex" xmlns:cx5="http://schemas.microsoft.com/office/drawing/2016/5/11/chartex" xmlns:cx6="http://schemas.microsoft.com/office/drawing/2016/5/12/chartex" xmlns:cx7="http://schemas.microsoft.com/office/drawing/2016/5/13/chartex" xmlns:cx8="http://schemas.microsoft.com/office/drawing/2016/5/14/chartex" xmlns:mc="http://schemas.openxmlformats.org/markup-compatibility/2006" xmlns:aink="http://schemas.microsoft.com/office/drawing/2016/ink" xmlns:am3d="http://schemas.microsoft.com/office/drawing/2017/model3d" xmlns:o="urn:schemas-microsoft-com:office:office" xmlns:r="http://schemas.openxmlformats.org/officeDocument/2006/relationships" xmlns:m="http://schemas.openxmlformats.org/officeDocument/2006/math" xmlns:v="urn:schemas-microsoft-com:vml" xmlns:wp14="http://schemas.microsoft.com/office/word/2010/wordprocessingDrawing" xmlns:wp="http://schemas.openxmlformats.org/drawingml/2006/wordprocessingDrawing" xmlns:w10="urn:schemas-microsoft-com:office:word" xmlns:w="http://schemas.openxmlformats.org/wordprocessingml/2006/main" xmlns:w14="http://schemas.microsoft.com/office/word/2010/wordml" xmlns:w15="http://schemas.microsoft.com/office/word/2012/wordml" xmlns:w16cid="http://schemas.microsoft.com/office/word/2016/wordml/cid" xmlns:w16se="http://schemas.microsoft.com/office/word/2015/wordml/symex" xmlns:wpg="http://schemas.microsoft.com/office/word/2010/wordprocessingGroup" xmlns:wpi="http://schemas.microsoft.com/office/word/2010/wordprocessingInk" xmlns:wne="http://schemas.microsoft.com/office/word/2006/wordml" xmlns:wps="http://schemas.microsoft.com/office/word/2010/wordprocessingShape" mc:Ignorable="w14 w15 w16se w16cid wp14">
+<w:document xmlns:wpc="http://schemas.microsoft.com/office/word/2010/wordprocessingCanvas" xmlns:mc="http://schemas.openxmlformats.org/markup-compatibility/2006" xmlns:o="urn:schemas-microsoft-com:office:office" xmlns:r="http://schemas.openxmlformats.org/officeDocument/2006/relationships" xmlns:m="http://schemas.openxmlformats.org/officeDocument/2006/math" xmlns:v="urn:schemas-microsoft-com:vml" xmlns:wp14="http://schemas.microsoft.com/office/word/2010/wordprocessingDrawing" xmlns:wp="http://schemas.openxmlformats.org/drawingml/2006/wordprocessingDrawing" xmlns:w10="urn:schemas-microsoft-com:office:word" xmlns:w="http://schemas.openxmlformats.org/wordprocessingml/2006/main" xmlns:w14="http://schemas.microsoft.com/office/word/2010/wordml" xmlns:w15="http://schemas.microsoft.com/office/word/2012/wordml" xmlns:wpg="http://schemas.microsoft.com/office/word/2010/wordprocessingGroup" xmlns:wpi="http://schemas.microsoft.com/office/word/2010/wordprocessingInk" xmlns:wne="http://schemas.microsoft.com/office/word/2006/wordml" xmlns:wps="http://schemas.microsoft.com/office/word/2010/wordprocessingShape" mc:Ignorable="w14 w15 wp14">
   <w:body>
     <w:p>
-      <w:r>
-        <w:rPr>
-          <w:rFonts w:ascii="Arial" w:hAnsi="Arial" w:cs="Arial"/>
-          <w:color w:val="333333"/>
-          <w:szCs w:val="21"/>
-          <w:shd w:val="clear" w:color="auto" w:fill="FFFFFF"/>
-        </w:rPr>
-        <w:t>后台服务器对于一个请求是如何做负载均衡的</w:t>
-      </w:r>
+      <w:pPr>
+        <w:pStyle w:val="a5"/>
+        <w:numPr>
+          <w:ilvl w:val="0"/>
+          <w:numId w:val="1"/>
+        </w:numPr>
+        <w:ind w:firstLineChars="0"/>
+        <w:rPr>
+          <w:rFonts w:ascii="Arial" w:hAnsi="Arial" w:cs="Arial"/>
+          <w:color w:val="333333"/>
+          <w:szCs w:val="21"/>
+          <w:shd w:val="clear" w:color="auto" w:fill="FFFFFF"/>
+        </w:rPr>
+      </w:pPr>
+      <w:r>
+        <w:rPr>
+          <w:rFonts w:ascii="Arial" w:hAnsi="Arial" w:cs="Arial" w:hint="eastAsia"/>
+          <w:color w:val="333333"/>
+          <w:szCs w:val="21"/>
+          <w:shd w:val="clear" w:color="auto" w:fill="FFFFFF"/>
+        </w:rPr>
+        <w:t>监控</w:t>
+      </w:r>
+      <w:r>
+        <w:rPr>
+          <w:rFonts w:ascii="Arial" w:hAnsi="Arial" w:cs="Arial"/>
+          <w:color w:val="333333"/>
+          <w:szCs w:val="21"/>
+          <w:shd w:val="clear" w:color="auto" w:fill="FFFFFF"/>
+        </w:rPr>
+        <w:t>接口平均返回时长</w:t>
+      </w:r>
+    </w:p>
+    <w:p>
+      <w:pPr>
+        <w:pStyle w:val="a5"/>
+        <w:numPr>
+          <w:ilvl w:val="0"/>
+          <w:numId w:val="1"/>
+        </w:numPr>
+        <w:ind w:firstLineChars="0"/>
+        <w:rPr>
+          <w:rFonts w:ascii="Arial" w:hAnsi="Arial" w:cs="Arial"/>
+          <w:color w:val="333333"/>
+          <w:szCs w:val="21"/>
+          <w:shd w:val="clear" w:color="auto" w:fill="FFFFFF"/>
+        </w:rPr>
+      </w:pPr>
+      <w:r>
+        <w:rPr>
+          <w:rFonts w:ascii="Arial" w:hAnsi="Arial" w:cs="Arial" w:hint="eastAsia"/>
+          <w:color w:val="333333"/>
+          <w:szCs w:val="21"/>
+          <w:shd w:val="clear" w:color="auto" w:fill="FFFFFF"/>
+        </w:rPr>
+        <w:t>排查</w:t>
+      </w:r>
+      <w:r>
+        <w:rPr>
+          <w:rFonts w:ascii="Arial" w:hAnsi="Arial" w:cs="Arial"/>
+          <w:color w:val="333333"/>
+          <w:szCs w:val="21"/>
+          <w:shd w:val="clear" w:color="auto" w:fill="FFFFFF"/>
+        </w:rPr>
+        <w:t>逻辑</w:t>
+      </w:r>
+      <w:r>
+        <w:rPr>
+          <w:rFonts w:ascii="Arial" w:hAnsi="Arial" w:cs="Arial" w:hint="eastAsia"/>
+          <w:color w:val="333333"/>
+          <w:szCs w:val="21"/>
+          <w:shd w:val="clear" w:color="auto" w:fill="FFFFFF"/>
+        </w:rPr>
+        <w:t>/</w:t>
+      </w:r>
+      <w:r>
+        <w:rPr>
+          <w:rFonts w:ascii="Arial" w:hAnsi="Arial" w:cs="Arial" w:hint="eastAsia"/>
+          <w:color w:val="333333"/>
+          <w:szCs w:val="21"/>
+          <w:shd w:val="clear" w:color="auto" w:fill="FFFFFF"/>
+        </w:rPr>
+        <w:t>查询</w:t>
+      </w:r>
+      <w:r>
+        <w:rPr>
+          <w:rFonts w:ascii="Arial" w:hAnsi="Arial" w:cs="Arial" w:hint="eastAsia"/>
+          <w:color w:val="333333"/>
+          <w:szCs w:val="21"/>
+          <w:shd w:val="clear" w:color="auto" w:fill="FFFFFF"/>
+        </w:rPr>
+        <w:t>/rpc</w:t>
+      </w:r>
+    </w:p>
+    <w:p>
+      <w:pPr>
+        <w:pStyle w:val="a5"/>
+        <w:numPr>
+          <w:ilvl w:val="0"/>
+          <w:numId w:val="1"/>
+        </w:numPr>
+        <w:ind w:firstLineChars="0"/>
+        <w:rPr>
+          <w:rFonts w:ascii="Arial" w:hAnsi="Arial" w:cs="Arial"/>
+          <w:color w:val="333333"/>
+          <w:szCs w:val="21"/>
+          <w:shd w:val="clear" w:color="auto" w:fill="FFFFFF"/>
+        </w:rPr>
+      </w:pPr>
+      <w:r>
+        <w:rPr>
+          <w:rFonts w:ascii="Arial" w:hAnsi="Arial" w:cs="Arial" w:hint="eastAsia"/>
+          <w:color w:val="333333"/>
+          <w:szCs w:val="21"/>
+          <w:shd w:val="clear" w:color="auto" w:fill="FFFFFF"/>
+        </w:rPr>
+        <w:t>查</w:t>
+      </w:r>
+      <w:r>
+        <w:rPr>
+          <w:rFonts w:ascii="Arial" w:hAnsi="Arial" w:cs="Arial"/>
+          <w:color w:val="333333"/>
+          <w:szCs w:val="21"/>
+          <w:shd w:val="clear" w:color="auto" w:fill="FFFFFF"/>
+        </w:rPr>
+        <w:t>相关表的慢查询</w:t>
+      </w:r>
+    </w:p>
+    <w:p>
+      <w:pPr>
+        <w:pStyle w:val="a5"/>
+        <w:numPr>
+          <w:ilvl w:val="0"/>
+          <w:numId w:val="1"/>
+        </w:numPr>
+        <w:ind w:firstLineChars="0"/>
+        <w:rPr>
+          <w:rFonts w:ascii="Arial" w:hAnsi="Arial" w:cs="Arial"/>
+          <w:color w:val="333333"/>
+          <w:szCs w:val="21"/>
+          <w:shd w:val="clear" w:color="auto" w:fill="FFFFFF"/>
+        </w:rPr>
+      </w:pPr>
+      <w:r>
+        <w:rPr>
+          <w:rFonts w:ascii="Arial" w:hAnsi="Arial" w:cs="Arial"/>
+          <w:color w:val="333333"/>
+          <w:szCs w:val="21"/>
+          <w:shd w:val="clear" w:color="auto" w:fill="FFFFFF"/>
+        </w:rPr>
+        <w:t>Explain/show profile sql</w:t>
+      </w:r>
+      <w:r>
+        <w:rPr>
+          <w:rFonts w:ascii="Arial" w:hAnsi="Arial" w:cs="Arial"/>
+          <w:color w:val="333333"/>
+          <w:szCs w:val="21"/>
+          <w:shd w:val="clear" w:color="auto" w:fill="FFFFFF"/>
+        </w:rPr>
+        <w:t>执行情况</w:t>
+      </w:r>
+    </w:p>
+    <w:p>
+      <w:pPr>
+        <w:pStyle w:val="a5"/>
+        <w:numPr>
+          <w:ilvl w:val="0"/>
+          <w:numId w:val="1"/>
+        </w:numPr>
+        <w:ind w:firstLineChars="0"/>
+        <w:rPr>
+          <w:rFonts w:ascii="Arial" w:hAnsi="Arial" w:cs="Arial"/>
+          <w:color w:val="333333"/>
+          <w:szCs w:val="21"/>
+          <w:shd w:val="clear" w:color="auto" w:fill="FFFFFF"/>
+        </w:rPr>
+      </w:pPr>
+      <w:r>
+        <w:rPr>
+          <w:rFonts w:ascii="Arial" w:hAnsi="Arial" w:cs="Arial" w:hint="eastAsia"/>
+          <w:color w:val="333333"/>
+          <w:szCs w:val="21"/>
+          <w:shd w:val="clear" w:color="auto" w:fill="FFFFFF"/>
+        </w:rPr>
+        <w:t>优化</w:t>
+      </w:r>
+      <w:r>
+        <w:rPr>
+          <w:rFonts w:ascii="Arial" w:hAnsi="Arial" w:cs="Arial"/>
+          <w:color w:val="333333"/>
+          <w:szCs w:val="21"/>
+          <w:shd w:val="clear" w:color="auto" w:fill="FFFFFF"/>
+        </w:rPr>
+        <w:t>sql</w:t>
+      </w:r>
+      <w:r>
+        <w:rPr>
+          <w:rFonts w:ascii="Arial" w:hAnsi="Arial" w:cs="Arial"/>
+          <w:color w:val="333333"/>
+          <w:szCs w:val="21"/>
+          <w:shd w:val="clear" w:color="auto" w:fill="FFFFFF"/>
+        </w:rPr>
+        <w:t>/</w:t>
+      </w:r>
+      <w:r>
+        <w:rPr>
+          <w:rFonts w:ascii="Arial" w:hAnsi="Arial" w:cs="Arial" w:hint="eastAsia"/>
+          <w:color w:val="333333"/>
+          <w:szCs w:val="21"/>
+          <w:shd w:val="clear" w:color="auto" w:fill="FFFFFF"/>
+        </w:rPr>
+        <w:t>优化</w:t>
+      </w:r>
+      <w:r>
+        <w:rPr>
+          <w:rFonts w:ascii="Arial" w:hAnsi="Arial" w:cs="Arial"/>
+          <w:color w:val="333333"/>
+          <w:szCs w:val="21"/>
+          <w:shd w:val="clear" w:color="auto" w:fill="FFFFFF"/>
+        </w:rPr>
+        <w:t>逻辑</w:t>
+      </w:r>
+      <w:r>
+        <w:rPr>
+          <w:rFonts w:ascii="Arial" w:hAnsi="Arial" w:cs="Arial" w:hint="eastAsia"/>
+          <w:color w:val="333333"/>
+          <w:szCs w:val="21"/>
+          <w:shd w:val="clear" w:color="auto" w:fill="FFFFFF"/>
+        </w:rPr>
+        <w:t>/</w:t>
+      </w:r>
+      <w:r>
+        <w:rPr>
+          <w:rFonts w:ascii="Arial" w:hAnsi="Arial" w:cs="Arial" w:hint="eastAsia"/>
+          <w:color w:val="333333"/>
+          <w:szCs w:val="21"/>
+          <w:shd w:val="clear" w:color="auto" w:fill="FFFFFF"/>
+        </w:rPr>
+        <w:t>确认</w:t>
+      </w:r>
+      <w:r>
+        <w:rPr>
+          <w:rFonts w:ascii="Arial" w:hAnsi="Arial" w:cs="Arial"/>
+          <w:color w:val="333333"/>
+          <w:szCs w:val="21"/>
+          <w:shd w:val="clear" w:color="auto" w:fill="FFFFFF"/>
+        </w:rPr>
+        <w:t>查询有无被其他</w:t>
+      </w:r>
+      <w:r>
+        <w:rPr>
+          <w:rFonts w:ascii="Arial" w:hAnsi="Arial" w:cs="Arial"/>
+          <w:color w:val="333333"/>
+          <w:szCs w:val="21"/>
+          <w:shd w:val="clear" w:color="auto" w:fill="FFFFFF"/>
+        </w:rPr>
+        <w:t>sql</w:t>
+      </w:r>
+      <w:r>
+        <w:rPr>
+          <w:rFonts w:ascii="Arial" w:hAnsi="Arial" w:cs="Arial"/>
+          <w:color w:val="333333"/>
+          <w:szCs w:val="21"/>
+          <w:shd w:val="clear" w:color="auto" w:fill="FFFFFF"/>
+        </w:rPr>
+        <w:t>阻塞</w:t>
+      </w:r>
+      <w:r>
+        <w:rPr>
+          <w:rFonts w:ascii="Arial" w:hAnsi="Arial" w:cs="Arial" w:hint="eastAsia"/>
+          <w:color w:val="333333"/>
+          <w:szCs w:val="21"/>
+          <w:shd w:val="clear" w:color="auto" w:fill="FFFFFF"/>
+        </w:rPr>
+        <w:t>/</w:t>
+      </w:r>
+      <w:r>
+        <w:rPr>
+          <w:rFonts w:ascii="Arial" w:hAnsi="Arial" w:cs="Arial" w:hint="eastAsia"/>
+          <w:color w:val="333333"/>
+          <w:szCs w:val="21"/>
+          <w:shd w:val="clear" w:color="auto" w:fill="FFFFFF"/>
+        </w:rPr>
+        <w:t>优化索引</w:t>
+      </w:r>
+    </w:p>
+    <w:p>
+      <w:pPr>
+        <w:pStyle w:val="a5"/>
+        <w:numPr>
+          <w:ilvl w:val="0"/>
+          <w:numId w:val="1"/>
+        </w:numPr>
+        <w:ind w:firstLineChars="0"/>
+        <w:rPr>
+          <w:rFonts w:ascii="Arial" w:hAnsi="Arial" w:cs="Arial"/>
+          <w:color w:val="333333"/>
+          <w:szCs w:val="21"/>
+          <w:shd w:val="clear" w:color="auto" w:fill="FFFFFF"/>
+        </w:rPr>
+      </w:pPr>
+      <w:r>
+        <w:rPr>
+          <w:rFonts w:ascii="Arial" w:hAnsi="Arial" w:cs="Arial" w:hint="eastAsia"/>
+          <w:color w:val="333333"/>
+          <w:szCs w:val="21"/>
+          <w:shd w:val="clear" w:color="auto" w:fill="FFFFFF"/>
+        </w:rPr>
+        <w:t>热点</w:t>
+      </w:r>
+      <w:r>
+        <w:rPr>
+          <w:rFonts w:ascii="Arial" w:hAnsi="Arial" w:cs="Arial"/>
+          <w:color w:val="333333"/>
+          <w:szCs w:val="21"/>
+          <w:shd w:val="clear" w:color="auto" w:fill="FFFFFF"/>
+        </w:rPr>
+        <w:t>数据缓存</w:t>
+      </w:r>
+    </w:p>
+    <w:p>
+      <w:pPr>
+        <w:pStyle w:val="a5"/>
+        <w:numPr>
+          <w:ilvl w:val="0"/>
+          <w:numId w:val="1"/>
+        </w:numPr>
+        <w:ind w:firstLineChars="0"/>
+        <w:rPr>
+          <w:rFonts w:ascii="Arial" w:hAnsi="Arial" w:cs="Arial"/>
+          <w:color w:val="333333"/>
+          <w:szCs w:val="21"/>
+          <w:shd w:val="clear" w:color="auto" w:fill="FFFFFF"/>
+        </w:rPr>
+      </w:pPr>
+      <w:r>
+        <w:rPr>
+          <w:rFonts w:ascii="Arial" w:hAnsi="Arial" w:cs="Arial" w:hint="eastAsia"/>
+          <w:color w:val="333333"/>
+          <w:szCs w:val="21"/>
+          <w:shd w:val="clear" w:color="auto" w:fill="FFFFFF"/>
+        </w:rPr>
+        <w:t>大表</w:t>
+      </w:r>
+      <w:r>
+        <w:rPr>
+          <w:rFonts w:ascii="Arial" w:hAnsi="Arial" w:cs="Arial"/>
+          <w:color w:val="333333"/>
+          <w:szCs w:val="21"/>
+          <w:shd w:val="clear" w:color="auto" w:fill="FFFFFF"/>
+        </w:rPr>
+        <w:t>分表</w:t>
+      </w:r>
+    </w:p>
+    <w:p>
+      <w:pPr>
+        <w:pStyle w:val="a5"/>
+        <w:numPr>
+          <w:ilvl w:val="0"/>
+          <w:numId w:val="1"/>
+        </w:numPr>
+        <w:ind w:firstLineChars="0"/>
+        <w:rPr>
+          <w:rFonts w:ascii="Arial" w:hAnsi="Arial" w:cs="Arial" w:hint="eastAsia"/>
+          <w:color w:val="333333"/>
+          <w:szCs w:val="21"/>
+          <w:shd w:val="clear" w:color="auto" w:fill="FFFFFF"/>
+        </w:rPr>
+      </w:pPr>
+    </w:p>
+    <w:p>
+      <w:pPr>
+        <w:rPr>
+          <w:rFonts w:ascii="Arial" w:hAnsi="Arial" w:cs="Arial"/>
+          <w:color w:val="333333"/>
+          <w:szCs w:val="21"/>
+          <w:shd w:val="clear" w:color="auto" w:fill="FFFFFF"/>
+        </w:rPr>
+      </w:pPr>
+    </w:p>
+    <w:p>
+      <w:pPr>
+        <w:rPr>
+          <w:rFonts w:ascii="Arial" w:hAnsi="Arial" w:cs="Arial"/>
+          <w:color w:val="333333"/>
+          <w:szCs w:val="21"/>
+          <w:shd w:val="clear" w:color="auto" w:fill="FFFFFF"/>
+        </w:rPr>
+      </w:pPr>
+    </w:p>
+    <w:p>
+      <w:pPr>
+        <w:rPr>
+          <w:rFonts w:ascii="Arial" w:hAnsi="Arial" w:cs="Arial"/>
+          <w:color w:val="333333"/>
+          <w:szCs w:val="21"/>
+          <w:shd w:val="clear" w:color="auto" w:fill="FFFFFF"/>
+        </w:rPr>
+      </w:pPr>
+      <w:r>
+        <w:rPr>
+          <w:rFonts w:ascii="Arial" w:hAnsi="Arial" w:cs="Arial" w:hint="eastAsia"/>
+          <w:color w:val="333333"/>
+          <w:szCs w:val="21"/>
+          <w:shd w:val="clear" w:color="auto" w:fill="FFFFFF"/>
+        </w:rPr>
+        <w:t>优化</w:t>
+      </w:r>
+      <w:r>
+        <w:rPr>
+          <w:rFonts w:ascii="Arial" w:hAnsi="Arial" w:cs="Arial" w:hint="eastAsia"/>
+          <w:color w:val="333333"/>
+          <w:szCs w:val="21"/>
+          <w:shd w:val="clear" w:color="auto" w:fill="FFFFFF"/>
+        </w:rPr>
+        <w:t>sql</w:t>
+      </w:r>
+      <w:r>
+        <w:rPr>
+          <w:rFonts w:ascii="Arial" w:hAnsi="Arial" w:cs="Arial"/>
+          <w:color w:val="333333"/>
+          <w:szCs w:val="21"/>
+          <w:shd w:val="clear" w:color="auto" w:fill="FFFFFF"/>
+        </w:rPr>
+        <w:t>：</w:t>
+      </w:r>
+    </w:p>
+    <w:p>
+      <w:pPr>
+        <w:rPr>
+          <w:rFonts w:ascii="Arial" w:hAnsi="Arial" w:cs="Arial" w:hint="eastAsia"/>
+          <w:color w:val="333333"/>
+          <w:szCs w:val="21"/>
+          <w:shd w:val="clear" w:color="auto" w:fill="FFFFFF"/>
+        </w:rPr>
+      </w:pPr>
       <w:bookmarkStart w:id="0" w:name="_GoBack"/>
       <w:bookmarkEnd w:id="0"/>
+    </w:p>
+    <w:p>
+      <w:r>
+        <w:rPr>
+          <w:rFonts w:ascii="Arial" w:hAnsi="Arial" w:cs="Arial"/>
+          <w:color w:val="333333"/>
+          <w:szCs w:val="21"/>
+          <w:shd w:val="clear" w:color="auto" w:fill="FFFFFF"/>
+        </w:rPr>
+        <w:t>后台服务器对于一个请求是如何做负载均衡的</w:t>
+      </w:r>
     </w:p>
     <w:sectPr>
       <w:pgSz w:w="11906" w:h="16838"/>
@@ -26,7 +464,7 @@
 </file>
 
 <file path=word/endnotes.xml><?xml version="1.0" encoding="utf-8"?>
-<w:endnotes xmlns:wpc="http://schemas.microsoft.com/office/word/2010/wordprocessingCanvas" xmlns:cx="http://schemas.microsoft.com/office/drawing/2014/chartex" xmlns:cx1="http://schemas.microsoft.com/office/drawing/2015/9/8/chartex" xmlns:cx2="http://schemas.microsoft.com/office/drawing/2015/10/21/chartex" xmlns:cx3="http://schemas.microsoft.com/office/drawing/2016/5/9/chartex" xmlns:cx4="http://schemas.microsoft.com/office/drawing/2016/5/10/chartex" xmlns:cx5="http://schemas.microsoft.com/office/drawing/2016/5/11/chartex" xmlns:cx6="http://schemas.microsoft.com/office/drawing/2016/5/12/chartex" xmlns:cx7="http://schemas.microsoft.com/office/drawing/2016/5/13/chartex" xmlns:cx8="http://schemas.microsoft.com/office/drawing/2016/5/14/chartex" xmlns:mc="http://schemas.openxmlformats.org/markup-compatibility/2006" xmlns:aink="http://schemas.microsoft.com/office/drawing/2016/ink" xmlns:am3d="http://schemas.microsoft.com/office/drawing/2017/model3d" xmlns:o="urn:schemas-microsoft-com:office:office" xmlns:r="http://schemas.openxmlformats.org/officeDocument/2006/relationships" xmlns:m="http://schemas.openxmlformats.org/officeDocument/2006/math" xmlns:v="urn:schemas-microsoft-com:vml" xmlns:wp14="http://schemas.microsoft.com/office/word/2010/wordprocessingDrawing" xmlns:wp="http://schemas.openxmlformats.org/drawingml/2006/wordprocessingDrawing" xmlns:w10="urn:schemas-microsoft-com:office:word" xmlns:w="http://schemas.openxmlformats.org/wordprocessingml/2006/main" xmlns:w14="http://schemas.microsoft.com/office/word/2010/wordml" xmlns:w15="http://schemas.microsoft.com/office/word/2012/wordml" xmlns:w16cid="http://schemas.microsoft.com/office/word/2016/wordml/cid" xmlns:w16se="http://schemas.microsoft.com/office/word/2015/wordml/symex" xmlns:wpg="http://schemas.microsoft.com/office/word/2010/wordprocessingGroup" xmlns:wpi="http://schemas.microsoft.com/office/word/2010/wordprocessingInk" xmlns:wne="http://schemas.microsoft.com/office/word/2006/wordml" xmlns:wps="http://schemas.microsoft.com/office/word/2010/wordprocessingShape" mc:Ignorable="w14 w15 w16se w16cid wp14">
+<w:endnotes xmlns:wpc="http://schemas.microsoft.com/office/word/2010/wordprocessingCanvas" xmlns:mc="http://schemas.openxmlformats.org/markup-compatibility/2006" xmlns:o="urn:schemas-microsoft-com:office:office" xmlns:r="http://schemas.openxmlformats.org/officeDocument/2006/relationships" xmlns:m="http://schemas.openxmlformats.org/officeDocument/2006/math" xmlns:v="urn:schemas-microsoft-com:vml" xmlns:wp14="http://schemas.microsoft.com/office/word/2010/wordprocessingDrawing" xmlns:wp="http://schemas.openxmlformats.org/drawingml/2006/wordprocessingDrawing" xmlns:w10="urn:schemas-microsoft-com:office:word" xmlns:w="http://schemas.openxmlformats.org/wordprocessingml/2006/main" xmlns:w14="http://schemas.microsoft.com/office/word/2010/wordml" xmlns:w15="http://schemas.microsoft.com/office/word/2012/wordml" xmlns:wpg="http://schemas.microsoft.com/office/word/2010/wordprocessingGroup" xmlns:wpi="http://schemas.microsoft.com/office/word/2010/wordprocessingInk" xmlns:wne="http://schemas.microsoft.com/office/word/2006/wordml" xmlns:wps="http://schemas.microsoft.com/office/word/2010/wordprocessingShape" mc:Ignorable="w14 w15 wp14">
   <w:endnote w:type="separator" w:id="-1">
     <w:p>
       <w:r>
@@ -45,7 +483,7 @@
 </file>
 
 <file path=word/footnotes.xml><?xml version="1.0" encoding="utf-8"?>
-<w:footnotes xmlns:wpc="http://schemas.microsoft.com/office/word/2010/wordprocessingCanvas" xmlns:cx="http://schemas.microsoft.com/office/drawing/2014/chartex" xmlns:cx1="http://schemas.microsoft.com/office/drawing/2015/9/8/chartex" xmlns:cx2="http://schemas.microsoft.com/office/drawing/2015/10/21/chartex" xmlns:cx3="http://schemas.microsoft.com/office/drawing/2016/5/9/chartex" xmlns:cx4="http://schemas.microsoft.com/office/drawing/2016/5/10/chartex" xmlns:cx5="http://schemas.microsoft.com/office/drawing/2016/5/11/chartex" xmlns:cx6="http://schemas.microsoft.com/office/drawing/2016/5/12/chartex" xmlns:cx7="http://schemas.microsoft.com/office/drawing/2016/5/13/chartex" xmlns:cx8="http://schemas.microsoft.com/office/drawing/2016/5/14/chartex" xmlns:mc="http://schemas.openxmlformats.org/markup-compatibility/2006" xmlns:aink="http://schemas.microsoft.com/office/drawing/2016/ink" xmlns:am3d="http://schemas.microsoft.com/office/drawing/2017/model3d" xmlns:o="urn:schemas-microsoft-com:office:office" xmlns:r="http://schemas.openxmlformats.org/officeDocument/2006/relationships" xmlns:m="http://schemas.openxmlformats.org/officeDocument/2006/math" xmlns:v="urn:schemas-microsoft-com:vml" xmlns:wp14="http://schemas.microsoft.com/office/word/2010/wordprocessingDrawing" xmlns:wp="http://schemas.openxmlformats.org/drawingml/2006/wordprocessingDrawing" xmlns:w10="urn:schemas-microsoft-com:office:word" xmlns:w="http://schemas.openxmlformats.org/wordprocessingml/2006/main" xmlns:w14="http://schemas.microsoft.com/office/word/2010/wordml" xmlns:w15="http://schemas.microsoft.com/office/word/2012/wordml" xmlns:w16cid="http://schemas.microsoft.com/office/word/2016/wordml/cid" xmlns:w16se="http://schemas.microsoft.com/office/word/2015/wordml/symex" xmlns:wpg="http://schemas.microsoft.com/office/word/2010/wordprocessingGroup" xmlns:wpi="http://schemas.microsoft.com/office/word/2010/wordprocessingInk" xmlns:wne="http://schemas.microsoft.com/office/word/2006/wordml" xmlns:wps="http://schemas.microsoft.com/office/word/2010/wordprocessingShape" mc:Ignorable="w14 w15 w16se w16cid wp14">
+<w:footnotes xmlns:wpc="http://schemas.microsoft.com/office/word/2010/wordprocessingCanvas" xmlns:mc="http://schemas.openxmlformats.org/markup-compatibility/2006" xmlns:o="urn:schemas-microsoft-com:office:office" xmlns:r="http://schemas.openxmlformats.org/officeDocument/2006/relationships" xmlns:m="http://schemas.openxmlformats.org/officeDocument/2006/math" xmlns:v="urn:schemas-microsoft-com:vml" xmlns:wp14="http://schemas.microsoft.com/office/word/2010/wordprocessingDrawing" xmlns:wp="http://schemas.openxmlformats.org/drawingml/2006/wordprocessingDrawing" xmlns:w10="urn:schemas-microsoft-com:office:word" xmlns:w="http://schemas.openxmlformats.org/wordprocessingml/2006/main" xmlns:w14="http://schemas.microsoft.com/office/word/2010/wordml" xmlns:w15="http://schemas.microsoft.com/office/word/2012/wordml" xmlns:wpg="http://schemas.microsoft.com/office/word/2010/wordprocessingGroup" xmlns:wpi="http://schemas.microsoft.com/office/word/2010/wordprocessingInk" xmlns:wne="http://schemas.microsoft.com/office/word/2006/wordml" xmlns:wps="http://schemas.microsoft.com/office/word/2010/wordprocessingShape" mc:Ignorable="w14 w15 wp14">
   <w:footnote w:type="separator" w:id="-1">
     <w:p>
       <w:r>
@@ -63,8 +501,105 @@
 </w:footnotes>
 </file>
 
+<file path=word/numbering.xml><?xml version="1.0" encoding="utf-8"?>
+<w:numbering xmlns:wpc="http://schemas.microsoft.com/office/word/2010/wordprocessingCanvas" xmlns:mc="http://schemas.openxmlformats.org/markup-compatibility/2006" xmlns:o="urn:schemas-microsoft-com:office:office" xmlns:r="http://schemas.openxmlformats.org/officeDocument/2006/relationships" xmlns:m="http://schemas.openxmlformats.org/officeDocument/2006/math" xmlns:v="urn:schemas-microsoft-com:vml" xmlns:wp14="http://schemas.microsoft.com/office/word/2010/wordprocessingDrawing" xmlns:wp="http://schemas.openxmlformats.org/drawingml/2006/wordprocessingDrawing" xmlns:w10="urn:schemas-microsoft-com:office:word" xmlns:w="http://schemas.openxmlformats.org/wordprocessingml/2006/main" xmlns:w14="http://schemas.microsoft.com/office/word/2010/wordml" xmlns:w15="http://schemas.microsoft.com/office/word/2012/wordml" xmlns:wpg="http://schemas.microsoft.com/office/word/2010/wordprocessingGroup" xmlns:wpi="http://schemas.microsoft.com/office/word/2010/wordprocessingInk" xmlns:wne="http://schemas.microsoft.com/office/word/2006/wordml" xmlns:wps="http://schemas.microsoft.com/office/word/2010/wordprocessingShape" mc:Ignorable="w14 w15 wp14">
+  <w:abstractNum w:abstractNumId="0">
+    <w:nsid w:val="1360021B"/>
+    <w:multiLevelType w:val="hybridMultilevel"/>
+    <w:tmpl w:val="AC4A2DC8"/>
+    <w:lvl w:ilvl="0" w:tplc="479C9F10">
+      <w:start w:val="1"/>
+      <w:numFmt w:val="decimal"/>
+      <w:lvlText w:val="%1."/>
+      <w:lvlJc w:val="left"/>
+      <w:pPr>
+        <w:ind w:left="360" w:hanging="360"/>
+      </w:pPr>
+      <w:rPr>
+        <w:rFonts w:hint="default"/>
+      </w:rPr>
+    </w:lvl>
+    <w:lvl w:ilvl="1" w:tplc="04090019" w:tentative="1">
+      <w:start w:val="1"/>
+      <w:numFmt w:val="lowerLetter"/>
+      <w:lvlText w:val="%2)"/>
+      <w:lvlJc w:val="left"/>
+      <w:pPr>
+        <w:ind w:left="840" w:hanging="420"/>
+      </w:pPr>
+    </w:lvl>
+    <w:lvl w:ilvl="2" w:tplc="0409001B" w:tentative="1">
+      <w:start w:val="1"/>
+      <w:numFmt w:val="lowerRoman"/>
+      <w:lvlText w:val="%3."/>
+      <w:lvlJc w:val="right"/>
+      <w:pPr>
+        <w:ind w:left="1260" w:hanging="420"/>
+      </w:pPr>
+    </w:lvl>
+    <w:lvl w:ilvl="3" w:tplc="0409000F" w:tentative="1">
+      <w:start w:val="1"/>
+      <w:numFmt w:val="decimal"/>
+      <w:lvlText w:val="%4."/>
+      <w:lvlJc w:val="left"/>
+      <w:pPr>
+        <w:ind w:left="1680" w:hanging="420"/>
+      </w:pPr>
+    </w:lvl>
+    <w:lvl w:ilvl="4" w:tplc="04090019" w:tentative="1">
+      <w:start w:val="1"/>
+      <w:numFmt w:val="lowerLetter"/>
+      <w:lvlText w:val="%5)"/>
+      <w:lvlJc w:val="left"/>
+      <w:pPr>
+        <w:ind w:left="2100" w:hanging="420"/>
+      </w:pPr>
+    </w:lvl>
+    <w:lvl w:ilvl="5" w:tplc="0409001B" w:tentative="1">
+      <w:start w:val="1"/>
+      <w:numFmt w:val="lowerRoman"/>
+      <w:lvlText w:val="%6."/>
+      <w:lvlJc w:val="right"/>
+      <w:pPr>
+        <w:ind w:left="2520" w:hanging="420"/>
+      </w:pPr>
+    </w:lvl>
+    <w:lvl w:ilvl="6" w:tplc="0409000F" w:tentative="1">
+      <w:start w:val="1"/>
+      <w:numFmt w:val="decimal"/>
+      <w:lvlText w:val="%7."/>
+      <w:lvlJc w:val="left"/>
+      <w:pPr>
+        <w:ind w:left="2940" w:hanging="420"/>
+      </w:pPr>
+    </w:lvl>
+    <w:lvl w:ilvl="7" w:tplc="04090019" w:tentative="1">
+      <w:start w:val="1"/>
+      <w:numFmt w:val="lowerLetter"/>
+      <w:lvlText w:val="%8)"/>
+      <w:lvlJc w:val="left"/>
+      <w:pPr>
+        <w:ind w:left="3360" w:hanging="420"/>
+      </w:pPr>
+    </w:lvl>
+    <w:lvl w:ilvl="8" w:tplc="0409001B" w:tentative="1">
+      <w:start w:val="1"/>
+      <w:numFmt w:val="lowerRoman"/>
+      <w:lvlText w:val="%9."/>
+      <w:lvlJc w:val="right"/>
+      <w:pPr>
+        <w:ind w:left="3780" w:hanging="420"/>
+      </w:pPr>
+    </w:lvl>
+  </w:abstractNum>
+  <w:num w:numId="1">
+    <w:abstractNumId w:val="0"/>
+  </w:num>
+</w:numbering>
+</file>
+
 <file path=word/styles.xml><?xml version="1.0" encoding="utf-8"?>
-<w:styles xmlns:mc="http://schemas.openxmlformats.org/markup-compatibility/2006" xmlns:r="http://schemas.openxmlformats.org/officeDocument/2006/relationships" xmlns:w="http://schemas.openxmlformats.org/wordprocessingml/2006/main" xmlns:w14="http://schemas.microsoft.com/office/word/2010/wordml" xmlns:w15="http://schemas.microsoft.com/office/word/2012/wordml" xmlns:w16cid="http://schemas.microsoft.com/office/word/2016/wordml/cid" xmlns:w16se="http://schemas.microsoft.com/office/word/2015/wordml/symex" mc:Ignorable="w14 w15 w16se w16cid">
+<w:styles xmlns:mc="http://schemas.openxmlformats.org/markup-compatibility/2006" xmlns:r="http://schemas.openxmlformats.org/officeDocument/2006/relationships" xmlns:w="http://schemas.openxmlformats.org/wordprocessingml/2006/main" xmlns:w14="http://schemas.microsoft.com/office/word/2010/wordml" xmlns:w15="http://schemas.microsoft.com/office/word/2012/wordml" mc:Ignorable="w14 w15">
   <w:docDefaults>
     <w:rPrDefault>
       <w:rPr>
@@ -77,7 +612,7 @@
     </w:rPrDefault>
     <w:pPrDefault/>
   </w:docDefaults>
-  <w:latentStyles w:defLockedState="0" w:defUIPriority="99" w:defSemiHidden="0" w:defUnhideWhenUsed="0" w:defQFormat="0" w:count="375">
+  <w:latentStyles w:defLockedState="0" w:defUIPriority="99" w:defSemiHidden="0" w:defUnhideWhenUsed="0" w:defQFormat="0" w:count="371">
     <w:lsdException w:name="Normal" w:uiPriority="0" w:qFormat="1"/>
     <w:lsdException w:name="heading 1" w:uiPriority="9" w:qFormat="1"/>
     <w:lsdException w:name="heading 2" w:semiHidden="1" w:uiPriority="9" w:unhideWhenUsed="1" w:qFormat="1"/>
@@ -183,6 +718,7 @@
     <w:lsdException w:name="HTML Sample" w:semiHidden="1" w:unhideWhenUsed="1"/>
     <w:lsdException w:name="HTML Typewriter" w:semiHidden="1" w:unhideWhenUsed="1"/>
     <w:lsdException w:name="HTML Variable" w:semiHidden="1" w:unhideWhenUsed="1"/>
+    <w:lsdException w:name="Normal Table" w:semiHidden="1" w:unhideWhenUsed="1"/>
     <w:lsdException w:name="annotation subject" w:semiHidden="1" w:unhideWhenUsed="1"/>
     <w:lsdException w:name="No List" w:semiHidden="1" w:unhideWhenUsed="1"/>
     <w:lsdException w:name="Outline List 1" w:semiHidden="1" w:unhideWhenUsed="1"/>
@@ -229,8 +765,10 @@
     <w:lsdException w:name="Table Subtle 2" w:semiHidden="1" w:unhideWhenUsed="1"/>
     <w:lsdException w:name="Table Web 1" w:semiHidden="1" w:unhideWhenUsed="1"/>
     <w:lsdException w:name="Table Web 2" w:semiHidden="1" w:unhideWhenUsed="1"/>
+    <w:lsdException w:name="Table Web 3" w:semiHidden="1" w:unhideWhenUsed="1"/>
     <w:lsdException w:name="Balloon Text" w:semiHidden="1" w:unhideWhenUsed="1"/>
     <w:lsdException w:name="Table Grid" w:uiPriority="39"/>
+    <w:lsdException w:name="Table Theme" w:semiHidden="1" w:unhideWhenUsed="1"/>
     <w:lsdException w:name="Placeholder Text" w:semiHidden="1"/>
     <w:lsdException w:name="No Spacing" w:uiPriority="1" w:qFormat="1"/>
     <w:lsdException w:name="Light Shading" w:uiPriority="60"/>
@@ -446,10 +984,6 @@
     <w:lsdException w:name="List Table 5 Dark Accent 6" w:uiPriority="50"/>
     <w:lsdException w:name="List Table 6 Colorful Accent 6" w:uiPriority="51"/>
     <w:lsdException w:name="List Table 7 Colorful Accent 6" w:uiPriority="52"/>
-    <w:lsdException w:name="Mention" w:semiHidden="1" w:unhideWhenUsed="1"/>
-    <w:lsdException w:name="Smart Hyperlink" w:semiHidden="1" w:unhideWhenUsed="1"/>
-    <w:lsdException w:name="Hashtag" w:semiHidden="1" w:unhideWhenUsed="1"/>
-    <w:lsdException w:name="Unresolved Mention" w:semiHidden="1" w:unhideWhenUsed="1"/>
   </w:latentStyles>
   <w:style w:type="paragraph" w:default="1" w:styleId="a">
     <w:name w:val="Normal"/>
@@ -489,7 +1023,7 @@
   <w:style w:type="paragraph" w:styleId="a3">
     <w:name w:val="header"/>
     <w:basedOn w:val="a"/>
-    <w:link w:val="a4"/>
+    <w:link w:val="Char"/>
     <w:uiPriority w:val="99"/>
     <w:unhideWhenUsed/>
     <w:rsid w:val="00FE554D"/>
@@ -509,8 +1043,8 @@
       <w:szCs w:val="18"/>
     </w:rPr>
   </w:style>
-  <w:style w:type="character" w:customStyle="1" w:styleId="a4">
-    <w:name w:val="页眉 字符"/>
+  <w:style w:type="character" w:customStyle="1" w:styleId="Char">
+    <w:name w:val="页眉 Char"/>
     <w:basedOn w:val="a0"/>
     <w:link w:val="a3"/>
     <w:uiPriority w:val="99"/>
@@ -520,10 +1054,10 @@
       <w:szCs w:val="18"/>
     </w:rPr>
   </w:style>
-  <w:style w:type="paragraph" w:styleId="a5">
+  <w:style w:type="paragraph" w:styleId="a4">
     <w:name w:val="footer"/>
     <w:basedOn w:val="a"/>
-    <w:link w:val="a6"/>
+    <w:link w:val="Char0"/>
     <w:uiPriority w:val="99"/>
     <w:unhideWhenUsed/>
     <w:rsid w:val="00FE554D"/>
@@ -540,16 +1074,26 @@
       <w:szCs w:val="18"/>
     </w:rPr>
   </w:style>
-  <w:style w:type="character" w:customStyle="1" w:styleId="a6">
-    <w:name w:val="页脚 字符"/>
+  <w:style w:type="character" w:customStyle="1" w:styleId="Char0">
+    <w:name w:val="页脚 Char"/>
     <w:basedOn w:val="a0"/>
-    <w:link w:val="a5"/>
+    <w:link w:val="a4"/>
     <w:uiPriority w:val="99"/>
     <w:rsid w:val="00FE554D"/>
     <w:rPr>
       <w:sz w:val="18"/>
       <w:szCs w:val="18"/>
     </w:rPr>
+  </w:style>
+  <w:style w:type="paragraph" w:styleId="a5">
+    <w:name w:val="List Paragraph"/>
+    <w:basedOn w:val="a"/>
+    <w:uiPriority w:val="34"/>
+    <w:qFormat/>
+    <w:rsid w:val="001C565B"/>
+    <w:pPr>
+      <w:ind w:firstLineChars="200" w:firstLine="420"/>
+    </w:pPr>
   </w:style>
 </w:styles>
 </file>

--- a/——问题———/高并发.docx
+++ b/——问题———/高并发.docx
@@ -1,10 +1,10 @@
 
 <file path=word/document.xml><?xml version="1.0" encoding="utf-8"?>
-<w:document xmlns:wpc="http://schemas.microsoft.com/office/word/2010/wordprocessingCanvas" xmlns:mc="http://schemas.openxmlformats.org/markup-compatibility/2006" xmlns:o="urn:schemas-microsoft-com:office:office" xmlns:r="http://schemas.openxmlformats.org/officeDocument/2006/relationships" xmlns:m="http://schemas.openxmlformats.org/officeDocument/2006/math" xmlns:v="urn:schemas-microsoft-com:vml" xmlns:wp14="http://schemas.microsoft.com/office/word/2010/wordprocessingDrawing" xmlns:wp="http://schemas.openxmlformats.org/drawingml/2006/wordprocessingDrawing" xmlns:w10="urn:schemas-microsoft-com:office:word" xmlns:w="http://schemas.openxmlformats.org/wordprocessingml/2006/main" xmlns:w14="http://schemas.microsoft.com/office/word/2010/wordml" xmlns:w15="http://schemas.microsoft.com/office/word/2012/wordml" xmlns:wpg="http://schemas.microsoft.com/office/word/2010/wordprocessingGroup" xmlns:wpi="http://schemas.microsoft.com/office/word/2010/wordprocessingInk" xmlns:wne="http://schemas.microsoft.com/office/word/2006/wordml" xmlns:wps="http://schemas.microsoft.com/office/word/2010/wordprocessingShape" mc:Ignorable="w14 w15 wp14">
+<w:document xmlns:wpc="http://schemas.microsoft.com/office/word/2010/wordprocessingCanvas" xmlns:cx="http://schemas.microsoft.com/office/drawing/2014/chartex" xmlns:cx1="http://schemas.microsoft.com/office/drawing/2015/9/8/chartex" xmlns:cx2="http://schemas.microsoft.com/office/drawing/2015/10/21/chartex" xmlns:cx3="http://schemas.microsoft.com/office/drawing/2016/5/9/chartex" xmlns:cx4="http://schemas.microsoft.com/office/drawing/2016/5/10/chartex" xmlns:cx5="http://schemas.microsoft.com/office/drawing/2016/5/11/chartex" xmlns:cx6="http://schemas.microsoft.com/office/drawing/2016/5/12/chartex" xmlns:cx7="http://schemas.microsoft.com/office/drawing/2016/5/13/chartex" xmlns:cx8="http://schemas.microsoft.com/office/drawing/2016/5/14/chartex" xmlns:mc="http://schemas.openxmlformats.org/markup-compatibility/2006" xmlns:aink="http://schemas.microsoft.com/office/drawing/2016/ink" xmlns:am3d="http://schemas.microsoft.com/office/drawing/2017/model3d" xmlns:o="urn:schemas-microsoft-com:office:office" xmlns:r="http://schemas.openxmlformats.org/officeDocument/2006/relationships" xmlns:m="http://schemas.openxmlformats.org/officeDocument/2006/math" xmlns:v="urn:schemas-microsoft-com:vml" xmlns:wp14="http://schemas.microsoft.com/office/word/2010/wordprocessingDrawing" xmlns:wp="http://schemas.openxmlformats.org/drawingml/2006/wordprocessingDrawing" xmlns:w10="urn:schemas-microsoft-com:office:word" xmlns:w="http://schemas.openxmlformats.org/wordprocessingml/2006/main" xmlns:w14="http://schemas.microsoft.com/office/word/2010/wordml" xmlns:w15="http://schemas.microsoft.com/office/word/2012/wordml" xmlns:w16cid="http://schemas.microsoft.com/office/word/2016/wordml/cid" xmlns:w16se="http://schemas.microsoft.com/office/word/2015/wordml/symex" xmlns:wpg="http://schemas.microsoft.com/office/word/2010/wordprocessingGroup" xmlns:wpi="http://schemas.microsoft.com/office/word/2010/wordprocessingInk" xmlns:wne="http://schemas.microsoft.com/office/word/2006/wordml" xmlns:wps="http://schemas.microsoft.com/office/word/2010/wordprocessingShape" mc:Ignorable="w14 w15 w16se w16cid wp14">
   <w:body>
     <w:p>
       <w:pPr>
-        <w:pStyle w:val="a5"/>
+        <w:pStyle w:val="a7"/>
         <w:numPr>
           <w:ilvl w:val="0"/>
           <w:numId w:val="1"/>
@@ -38,7 +38,7 @@
     </w:p>
     <w:p>
       <w:pPr>
-        <w:pStyle w:val="a5"/>
+        <w:pStyle w:val="a7"/>
         <w:numPr>
           <w:ilvl w:val="0"/>
           <w:numId w:val="1"/>
@@ -99,7 +99,7 @@
     </w:p>
     <w:p>
       <w:pPr>
-        <w:pStyle w:val="a5"/>
+        <w:pStyle w:val="a7"/>
         <w:numPr>
           <w:ilvl w:val="0"/>
           <w:numId w:val="1"/>
@@ -130,10 +130,19 @@
         </w:rPr>
         <w:t>相关表的慢查询</w:t>
       </w:r>
-    </w:p>
-    <w:p>
-      <w:pPr>
-        <w:pStyle w:val="a5"/>
+      <w:r>
+        <w:rPr>
+          <w:rFonts w:ascii="Arial" w:hAnsi="Arial" w:cs="Arial" w:hint="eastAsia"/>
+          <w:color w:val="333333"/>
+          <w:szCs w:val="21"/>
+          <w:shd w:val="clear" w:color="auto" w:fill="FFFFFF"/>
+        </w:rPr>
+        <w:t>（可视化工具）</w:t>
+      </w:r>
+    </w:p>
+    <w:p>
+      <w:pPr>
+        <w:pStyle w:val="a7"/>
         <w:numPr>
           <w:ilvl w:val="0"/>
           <w:numId w:val="1"/>
@@ -167,7 +176,7 @@
     </w:p>
     <w:p>
       <w:pPr>
-        <w:pStyle w:val="a5"/>
+        <w:pStyle w:val="a7"/>
         <w:numPr>
           <w:ilvl w:val="0"/>
           <w:numId w:val="1"/>
@@ -291,7 +300,7 @@
     </w:p>
     <w:p>
       <w:pPr>
-        <w:pStyle w:val="a5"/>
+        <w:pStyle w:val="a7"/>
         <w:numPr>
           <w:ilvl w:val="0"/>
           <w:numId w:val="1"/>
@@ -325,7 +334,7 @@
     </w:p>
     <w:p>
       <w:pPr>
-        <w:pStyle w:val="a5"/>
+        <w:pStyle w:val="a7"/>
         <w:numPr>
           <w:ilvl w:val="0"/>
           <w:numId w:val="1"/>
@@ -359,14 +368,14 @@
     </w:p>
     <w:p>
       <w:pPr>
-        <w:pStyle w:val="a5"/>
+        <w:pStyle w:val="a7"/>
         <w:numPr>
           <w:ilvl w:val="0"/>
           <w:numId w:val="1"/>
         </w:numPr>
         <w:ind w:firstLineChars="0"/>
         <w:rPr>
-          <w:rFonts w:ascii="Arial" w:hAnsi="Arial" w:cs="Arial" w:hint="eastAsia"/>
+          <w:rFonts w:ascii="Arial" w:hAnsi="Arial" w:cs="Arial"/>
           <w:color w:val="333333"/>
           <w:szCs w:val="21"/>
           <w:shd w:val="clear" w:color="auto" w:fill="FFFFFF"/>
@@ -432,17 +441,636 @@
     </w:p>
     <w:p>
       <w:pPr>
-        <w:rPr>
-          <w:rFonts w:ascii="Arial" w:hAnsi="Arial" w:cs="Arial" w:hint="eastAsia"/>
-          <w:color w:val="333333"/>
-          <w:szCs w:val="21"/>
-          <w:shd w:val="clear" w:color="auto" w:fill="FFFFFF"/>
-        </w:rPr>
-      </w:pPr>
+        <w:pStyle w:val="a7"/>
+        <w:numPr>
+          <w:ilvl w:val="0"/>
+          <w:numId w:val="2"/>
+        </w:numPr>
+        <w:ind w:firstLineChars="0"/>
+        <w:rPr>
+          <w:rFonts w:ascii="Arial" w:hAnsi="Arial" w:cs="Arial"/>
+          <w:color w:val="333333"/>
+          <w:szCs w:val="21"/>
+          <w:shd w:val="clear" w:color="auto" w:fill="FFFFFF"/>
+        </w:rPr>
+      </w:pPr>
+      <w:r>
+        <w:rPr>
+          <w:rFonts w:ascii="Arial" w:hAnsi="Arial" w:cs="Arial"/>
+          <w:color w:val="333333"/>
+          <w:szCs w:val="21"/>
+          <w:shd w:val="clear" w:color="auto" w:fill="FFFFFF"/>
+        </w:rPr>
+        <w:t>sql</w:t>
+      </w:r>
+      <w:r>
+        <w:rPr>
+          <w:rFonts w:ascii="Arial" w:hAnsi="Arial" w:cs="Arial" w:hint="eastAsia"/>
+          <w:color w:val="333333"/>
+          <w:szCs w:val="21"/>
+          <w:shd w:val="clear" w:color="auto" w:fill="FFFFFF"/>
+        </w:rPr>
+        <w:t>执行效率低</w:t>
+      </w:r>
+      <w:r>
+        <w:rPr>
+          <w:rFonts w:ascii="Arial" w:hAnsi="Arial" w:cs="Arial" w:hint="eastAsia"/>
+          <w:color w:val="333333"/>
+          <w:szCs w:val="21"/>
+          <w:shd w:val="clear" w:color="auto" w:fill="FFFFFF"/>
+        </w:rPr>
+        <w:t>/</w:t>
+      </w:r>
+      <w:r>
+        <w:rPr>
+          <w:rFonts w:ascii="Arial" w:hAnsi="Arial" w:cs="Arial" w:hint="eastAsia"/>
+          <w:color w:val="333333"/>
+          <w:szCs w:val="21"/>
+          <w:shd w:val="clear" w:color="auto" w:fill="FFFFFF"/>
+        </w:rPr>
+        <w:t>还是被堵塞</w:t>
+      </w:r>
+    </w:p>
+    <w:p>
+      <w:pPr>
+        <w:pStyle w:val="a7"/>
+        <w:numPr>
+          <w:ilvl w:val="0"/>
+          <w:numId w:val="2"/>
+        </w:numPr>
+        <w:ind w:firstLineChars="0"/>
+        <w:rPr>
+          <w:rFonts w:ascii="Arial" w:hAnsi="Arial" w:cs="Arial"/>
+          <w:color w:val="333333"/>
+          <w:szCs w:val="21"/>
+          <w:shd w:val="clear" w:color="auto" w:fill="FFFFFF"/>
+        </w:rPr>
+      </w:pPr>
+      <w:r>
+        <w:rPr>
+          <w:rFonts w:ascii="Arial" w:hAnsi="Arial" w:cs="Arial" w:hint="eastAsia"/>
+          <w:color w:val="333333"/>
+          <w:szCs w:val="21"/>
+          <w:shd w:val="clear" w:color="auto" w:fill="FFFFFF"/>
+        </w:rPr>
+        <w:t>索引是不是没用上</w:t>
+      </w:r>
+    </w:p>
+    <w:p>
+      <w:pPr>
+        <w:pStyle w:val="a7"/>
+        <w:numPr>
+          <w:ilvl w:val="0"/>
+          <w:numId w:val="2"/>
+        </w:numPr>
+        <w:ind w:firstLineChars="0"/>
+        <w:rPr>
+          <w:rFonts w:ascii="Arial" w:hAnsi="Arial" w:cs="Arial"/>
+          <w:color w:val="333333"/>
+          <w:szCs w:val="21"/>
+          <w:shd w:val="clear" w:color="auto" w:fill="FFFFFF"/>
+        </w:rPr>
+      </w:pPr>
+      <w:r>
+        <w:rPr>
+          <w:rFonts w:ascii="Arial" w:hAnsi="Arial" w:cs="Arial" w:hint="eastAsia"/>
+          <w:color w:val="333333"/>
+          <w:szCs w:val="21"/>
+          <w:shd w:val="clear" w:color="auto" w:fill="FFFFFF"/>
+        </w:rPr>
+        <w:t>筛选度是不是低</w:t>
+      </w:r>
+    </w:p>
+    <w:p>
+      <w:pPr>
+        <w:pStyle w:val="a7"/>
+        <w:numPr>
+          <w:ilvl w:val="0"/>
+          <w:numId w:val="2"/>
+        </w:numPr>
+        <w:ind w:firstLineChars="0"/>
+        <w:rPr>
+          <w:rFonts w:ascii="Arial" w:hAnsi="Arial" w:cs="Arial"/>
+          <w:color w:val="333333"/>
+          <w:szCs w:val="21"/>
+          <w:shd w:val="clear" w:color="auto" w:fill="FFFFFF"/>
+        </w:rPr>
+      </w:pPr>
+      <w:r>
+        <w:rPr>
+          <w:rFonts w:ascii="Arial" w:hAnsi="Arial" w:cs="Arial" w:hint="eastAsia"/>
+          <w:color w:val="333333"/>
+          <w:szCs w:val="21"/>
+          <w:shd w:val="clear" w:color="auto" w:fill="FFFFFF"/>
+        </w:rPr>
+        <w:t>有没有</w:t>
+      </w:r>
+      <w:r>
+        <w:rPr>
+          <w:rFonts w:ascii="Arial" w:hAnsi="Arial" w:cs="Arial" w:hint="eastAsia"/>
+          <w:color w:val="333333"/>
+          <w:szCs w:val="21"/>
+          <w:shd w:val="clear" w:color="auto" w:fill="FFFFFF"/>
+        </w:rPr>
+        <w:t>file-sort</w:t>
+      </w:r>
+    </w:p>
+    <w:p>
+      <w:pPr>
+        <w:rPr>
+          <w:rFonts w:ascii="Arial" w:hAnsi="Arial" w:cs="Arial"/>
+          <w:color w:val="333333"/>
+          <w:szCs w:val="21"/>
+          <w:shd w:val="clear" w:color="auto" w:fill="FFFFFF"/>
+        </w:rPr>
+      </w:pPr>
+    </w:p>
+    <w:p>
+      <w:pPr>
+        <w:rPr>
+          <w:rFonts w:ascii="Arial" w:hAnsi="Arial" w:cs="Arial"/>
+          <w:color w:val="333333"/>
+          <w:szCs w:val="21"/>
+          <w:shd w:val="clear" w:color="auto" w:fill="FFFFFF"/>
+        </w:rPr>
+      </w:pPr>
+      <w:r>
+        <w:rPr>
+          <w:rFonts w:ascii="Arial" w:hAnsi="Arial" w:cs="Arial" w:hint="eastAsia"/>
+          <w:color w:val="333333"/>
+          <w:szCs w:val="21"/>
+          <w:shd w:val="clear" w:color="auto" w:fill="FFFFFF"/>
+        </w:rPr>
+        <w:t>问题排查：</w:t>
+      </w:r>
+      <w:r>
+        <w:rPr>
+          <w:rFonts w:ascii="Arial" w:hAnsi="Arial" w:cs="Arial" w:hint="eastAsia"/>
+          <w:color w:val="333333"/>
+          <w:szCs w:val="21"/>
+          <w:shd w:val="clear" w:color="auto" w:fill="FFFFFF"/>
+        </w:rPr>
+        <w:t>（雪崩）</w:t>
+      </w:r>
+    </w:p>
+    <w:p>
+      <w:pPr>
+        <w:rPr>
+          <w:rFonts w:ascii="Arial" w:hAnsi="Arial" w:cs="Arial"/>
+          <w:color w:val="333333"/>
+          <w:szCs w:val="21"/>
+          <w:shd w:val="clear" w:color="auto" w:fill="FFFFFF"/>
+        </w:rPr>
+      </w:pPr>
+      <w:r>
+        <w:rPr>
+          <w:rFonts w:ascii="Arial" w:hAnsi="Arial" w:cs="Arial" w:hint="eastAsia"/>
+          <w:color w:val="333333"/>
+          <w:szCs w:val="21"/>
+          <w:shd w:val="clear" w:color="auto" w:fill="FFFFFF"/>
+        </w:rPr>
+        <w:t>偶发：排查缓存读写、各个机器吞吐、</w:t>
+      </w:r>
+      <w:r>
+        <w:rPr>
+          <w:rFonts w:ascii="Arial" w:hAnsi="Arial" w:cs="Arial" w:hint="eastAsia"/>
+          <w:color w:val="333333"/>
+          <w:szCs w:val="21"/>
+          <w:shd w:val="clear" w:color="auto" w:fill="FFFFFF"/>
+        </w:rPr>
+        <w:t>error</w:t>
+      </w:r>
+      <w:r>
+        <w:rPr>
+          <w:rFonts w:ascii="Arial" w:hAnsi="Arial" w:cs="Arial"/>
+          <w:color w:val="333333"/>
+          <w:szCs w:val="21"/>
+          <w:shd w:val="clear" w:color="auto" w:fill="FFFFFF"/>
+        </w:rPr>
+        <w:t>log</w:t>
+      </w:r>
+      <w:r>
+        <w:rPr>
+          <w:rFonts w:ascii="Arial" w:hAnsi="Arial" w:cs="Arial"/>
+          <w:color w:val="333333"/>
+          <w:szCs w:val="21"/>
+          <w:shd w:val="clear" w:color="auto" w:fill="FFFFFF"/>
+        </w:rPr>
+        <w:t>,slowlogcount</w:t>
+      </w:r>
+      <w:r>
+        <w:rPr>
+          <w:rFonts w:ascii="Arial" w:hAnsi="Arial" w:cs="Arial"/>
+          <w:color w:val="333333"/>
+          <w:szCs w:val="21"/>
+          <w:shd w:val="clear" w:color="auto" w:fill="FFFFFF"/>
+        </w:rPr>
+        <w:t>,</w:t>
+      </w:r>
+    </w:p>
+    <w:p>
+      <w:pPr>
+        <w:rPr>
+          <w:rFonts w:ascii="Arial" w:hAnsi="Arial" w:cs="Arial"/>
+          <w:color w:val="333333"/>
+          <w:szCs w:val="21"/>
+          <w:shd w:val="clear" w:color="auto" w:fill="FFFFFF"/>
+        </w:rPr>
+      </w:pPr>
+      <w:r>
+        <w:rPr>
+          <w:rFonts w:ascii="Arial" w:hAnsi="Arial" w:cs="Arial" w:hint="eastAsia"/>
+          <w:color w:val="333333"/>
+          <w:szCs w:val="21"/>
+          <w:shd w:val="clear" w:color="auto" w:fill="FFFFFF"/>
+        </w:rPr>
+        <w:t>查看接口相应时长</w:t>
+      </w:r>
+      <w:r>
+        <w:rPr>
+          <w:rFonts w:ascii="Arial" w:hAnsi="Arial" w:cs="Arial" w:hint="eastAsia"/>
+          <w:color w:val="333333"/>
+          <w:szCs w:val="21"/>
+          <w:shd w:val="clear" w:color="auto" w:fill="FFFFFF"/>
+        </w:rPr>
+        <w:t>/</w:t>
+      </w:r>
+      <w:r>
+        <w:rPr>
+          <w:rFonts w:ascii="Arial" w:hAnsi="Arial" w:cs="Arial" w:hint="eastAsia"/>
+          <w:color w:val="333333"/>
+          <w:szCs w:val="21"/>
+          <w:shd w:val="clear" w:color="auto" w:fill="FFFFFF"/>
+        </w:rPr>
+        <w:t>查看</w:t>
+      </w:r>
+      <w:r>
+        <w:rPr>
+          <w:rFonts w:ascii="Arial" w:hAnsi="Arial" w:cs="Arial" w:hint="eastAsia"/>
+          <w:color w:val="333333"/>
+          <w:szCs w:val="21"/>
+          <w:shd w:val="clear" w:color="auto" w:fill="FFFFFF"/>
+        </w:rPr>
+        <w:t>db</w:t>
+      </w:r>
+      <w:r>
+        <w:rPr>
+          <w:rFonts w:ascii="Arial" w:hAnsi="Arial" w:cs="Arial" w:hint="eastAsia"/>
+          <w:color w:val="333333"/>
+          <w:szCs w:val="21"/>
+          <w:shd w:val="clear" w:color="auto" w:fill="FFFFFF"/>
+        </w:rPr>
+        <w:t>吞吐</w:t>
+      </w:r>
+      <w:r>
+        <w:rPr>
+          <w:rFonts w:ascii="Arial" w:hAnsi="Arial" w:cs="Arial" w:hint="eastAsia"/>
+          <w:color w:val="333333"/>
+          <w:szCs w:val="21"/>
+          <w:shd w:val="clear" w:color="auto" w:fill="FFFFFF"/>
+        </w:rPr>
+        <w:t>，</w:t>
+      </w:r>
+    </w:p>
+    <w:p>
+      <w:pPr>
+        <w:rPr>
+          <w:rFonts w:ascii="Arial" w:hAnsi="Arial" w:cs="Arial" w:hint="eastAsia"/>
+          <w:color w:val="333333"/>
+          <w:szCs w:val="21"/>
+          <w:shd w:val="clear" w:color="auto" w:fill="FFFFFF"/>
+        </w:rPr>
+      </w:pPr>
+      <w:r>
+        <w:rPr>
+          <w:rFonts w:ascii="Arial" w:hAnsi="Arial" w:cs="Arial" w:hint="eastAsia"/>
+          <w:color w:val="333333"/>
+          <w:szCs w:val="21"/>
+          <w:shd w:val="clear" w:color="auto" w:fill="FFFFFF"/>
+        </w:rPr>
+        <w:t>监控有（</w:t>
+      </w:r>
+      <w:r>
+        <w:rPr>
+          <w:rFonts w:ascii="Arial" w:hAnsi="Arial" w:cs="Arial" w:hint="eastAsia"/>
+          <w:color w:val="333333"/>
+          <w:szCs w:val="21"/>
+          <w:shd w:val="clear" w:color="auto" w:fill="FFFFFF"/>
+        </w:rPr>
+        <w:t>error</w:t>
+      </w:r>
+      <w:r>
+        <w:rPr>
+          <w:rFonts w:ascii="Arial" w:hAnsi="Arial" w:cs="Arial" w:hint="eastAsia"/>
+          <w:color w:val="333333"/>
+          <w:szCs w:val="21"/>
+          <w:shd w:val="clear" w:color="auto" w:fill="FFFFFF"/>
+        </w:rPr>
+        <w:t>监控</w:t>
+      </w:r>
+      <w:r>
+        <w:rPr>
+          <w:rFonts w:ascii="Arial" w:hAnsi="Arial" w:cs="Arial" w:hint="eastAsia"/>
+          <w:color w:val="333333"/>
+          <w:szCs w:val="21"/>
+          <w:shd w:val="clear" w:color="auto" w:fill="FFFFFF"/>
+        </w:rPr>
+        <w:t>/</w:t>
+      </w:r>
+      <w:r>
+        <w:rPr>
+          <w:rFonts w:ascii="Arial" w:hAnsi="Arial" w:cs="Arial"/>
+          <w:color w:val="333333"/>
+          <w:szCs w:val="21"/>
+          <w:shd w:val="clear" w:color="auto" w:fill="FFFFFF"/>
+        </w:rPr>
+        <w:t>nginx</w:t>
+      </w:r>
+      <w:r>
+        <w:rPr>
+          <w:rFonts w:ascii="Arial" w:hAnsi="Arial" w:cs="Arial" w:hint="eastAsia"/>
+          <w:color w:val="333333"/>
+          <w:szCs w:val="21"/>
+          <w:shd w:val="clear" w:color="auto" w:fill="FFFFFF"/>
+        </w:rPr>
+        <w:t>错误码监控</w:t>
+      </w:r>
+      <w:r>
+        <w:rPr>
+          <w:rFonts w:ascii="Arial" w:hAnsi="Arial" w:cs="Arial" w:hint="eastAsia"/>
+          <w:color w:val="333333"/>
+          <w:szCs w:val="21"/>
+          <w:shd w:val="clear" w:color="auto" w:fill="FFFFFF"/>
+        </w:rPr>
+        <w:t>/</w:t>
+      </w:r>
+      <w:r>
+        <w:rPr>
+          <w:rFonts w:ascii="Arial" w:hAnsi="Arial" w:cs="Arial" w:hint="eastAsia"/>
+          <w:color w:val="333333"/>
+          <w:szCs w:val="21"/>
+          <w:shd w:val="clear" w:color="auto" w:fill="FFFFFF"/>
+        </w:rPr>
+        <w:t>缓存读写监控</w:t>
+      </w:r>
+      <w:r>
+        <w:rPr>
+          <w:rFonts w:ascii="Arial" w:hAnsi="Arial" w:cs="Arial" w:hint="eastAsia"/>
+          <w:color w:val="333333"/>
+          <w:szCs w:val="21"/>
+          <w:shd w:val="clear" w:color="auto" w:fill="FFFFFF"/>
+        </w:rPr>
+        <w:t>/db</w:t>
+      </w:r>
+      <w:r>
+        <w:rPr>
+          <w:rFonts w:ascii="Arial" w:hAnsi="Arial" w:cs="Arial" w:hint="eastAsia"/>
+          <w:color w:val="333333"/>
+          <w:szCs w:val="21"/>
+          <w:shd w:val="clear" w:color="auto" w:fill="FFFFFF"/>
+        </w:rPr>
+        <w:t>吞吐量监控</w:t>
+      </w:r>
+      <w:r>
+        <w:rPr>
+          <w:rFonts w:ascii="Arial" w:hAnsi="Arial" w:cs="Arial" w:hint="eastAsia"/>
+          <w:color w:val="333333"/>
+          <w:szCs w:val="21"/>
+          <w:shd w:val="clear" w:color="auto" w:fill="FFFFFF"/>
+        </w:rPr>
+        <w:t>/redis</w:t>
+      </w:r>
+      <w:r>
+        <w:rPr>
+          <w:rFonts w:ascii="Arial" w:hAnsi="Arial" w:cs="Arial" w:hint="eastAsia"/>
+          <w:color w:val="333333"/>
+          <w:szCs w:val="21"/>
+          <w:shd w:val="clear" w:color="auto" w:fill="FFFFFF"/>
+        </w:rPr>
+        <w:t>错误监控</w:t>
+      </w:r>
+      <w:r>
+        <w:rPr>
+          <w:rFonts w:ascii="Arial" w:hAnsi="Arial" w:cs="Arial" w:hint="eastAsia"/>
+          <w:color w:val="333333"/>
+          <w:szCs w:val="21"/>
+          <w:shd w:val="clear" w:color="auto" w:fill="FFFFFF"/>
+        </w:rPr>
+        <w:t>/slowquerycount</w:t>
+      </w:r>
+      <w:r>
+        <w:rPr>
+          <w:rFonts w:ascii="Arial" w:hAnsi="Arial" w:cs="Arial" w:hint="eastAsia"/>
+          <w:color w:val="333333"/>
+          <w:szCs w:val="21"/>
+          <w:shd w:val="clear" w:color="auto" w:fill="FFFFFF"/>
+        </w:rPr>
+        <w:t>监控</w:t>
+      </w:r>
+      <w:r>
+        <w:rPr>
+          <w:rFonts w:ascii="Arial" w:hAnsi="Arial" w:cs="Arial" w:hint="eastAsia"/>
+          <w:color w:val="333333"/>
+          <w:szCs w:val="21"/>
+          <w:shd w:val="clear" w:color="auto" w:fill="FFFFFF"/>
+        </w:rPr>
+        <w:t>/</w:t>
+      </w:r>
+      <w:r>
+        <w:rPr>
+          <w:rFonts w:ascii="Arial" w:hAnsi="Arial" w:cs="Arial" w:hint="eastAsia"/>
+          <w:color w:val="333333"/>
+          <w:szCs w:val="21"/>
+          <w:shd w:val="clear" w:color="auto" w:fill="FFFFFF"/>
+        </w:rPr>
+        <w:t>错误监控</w:t>
+      </w:r>
+      <w:r>
+        <w:rPr>
+          <w:rFonts w:ascii="Arial" w:hAnsi="Arial" w:cs="Arial" w:hint="eastAsia"/>
+          <w:color w:val="333333"/>
+          <w:szCs w:val="21"/>
+          <w:shd w:val="clear" w:color="auto" w:fill="FFFFFF"/>
+        </w:rPr>
+        <w:t>/</w:t>
+      </w:r>
+      <w:r>
+        <w:rPr>
+          <w:rFonts w:ascii="Arial" w:hAnsi="Arial" w:cs="Arial" w:hint="eastAsia"/>
+          <w:color w:val="333333"/>
+          <w:szCs w:val="21"/>
+          <w:shd w:val="clear" w:color="auto" w:fill="FFFFFF"/>
+        </w:rPr>
+        <w:t>监控请求量</w:t>
+      </w:r>
+      <w:r>
+        <w:rPr>
+          <w:rFonts w:ascii="Arial" w:hAnsi="Arial" w:cs="Arial" w:hint="eastAsia"/>
+          <w:color w:val="333333"/>
+          <w:szCs w:val="21"/>
+          <w:shd w:val="clear" w:color="auto" w:fill="FFFFFF"/>
+        </w:rPr>
+        <w:t>/</w:t>
+      </w:r>
+      <w:r>
+        <w:rPr>
+          <w:rFonts w:ascii="Arial" w:hAnsi="Arial" w:cs="Arial" w:hint="eastAsia"/>
+          <w:color w:val="333333"/>
+          <w:szCs w:val="21"/>
+          <w:shd w:val="clear" w:color="auto" w:fill="FFFFFF"/>
+        </w:rPr>
+        <w:t>监控响应时长</w:t>
+      </w:r>
+      <w:r>
+        <w:rPr>
+          <w:rFonts w:ascii="Arial" w:hAnsi="Arial" w:cs="Arial" w:hint="eastAsia"/>
+          <w:color w:val="333333"/>
+          <w:szCs w:val="21"/>
+          <w:shd w:val="clear" w:color="auto" w:fill="FFFFFF"/>
+        </w:rPr>
+        <w:t>）</w:t>
+      </w:r>
+    </w:p>
+    <w:p>
+      <w:pPr>
+        <w:rPr>
+          <w:rFonts w:ascii="Arial" w:hAnsi="Arial" w:cs="Arial"/>
+          <w:color w:val="333333"/>
+          <w:szCs w:val="21"/>
+          <w:shd w:val="clear" w:color="auto" w:fill="FFFFFF"/>
+        </w:rPr>
+      </w:pPr>
+      <w:r>
+        <w:rPr>
+          <w:rFonts w:ascii="Arial" w:hAnsi="Arial" w:cs="Arial"/>
+          <w:color w:val="333333"/>
+          <w:szCs w:val="21"/>
+          <w:shd w:val="clear" w:color="auto" w:fill="FFFFFF"/>
+        </w:rPr>
+        <w:t>C</w:t>
+      </w:r>
+      <w:r>
+        <w:rPr>
+          <w:rFonts w:ascii="Arial" w:hAnsi="Arial" w:cs="Arial" w:hint="eastAsia"/>
+          <w:color w:val="333333"/>
+          <w:szCs w:val="21"/>
+          <w:shd w:val="clear" w:color="auto" w:fill="FFFFFF"/>
+        </w:rPr>
+        <w:t>ase:</w:t>
+      </w:r>
+      <w:r>
+        <w:rPr>
+          <w:rFonts w:ascii="Arial" w:hAnsi="Arial" w:cs="Arial" w:hint="eastAsia"/>
+          <w:color w:val="333333"/>
+          <w:szCs w:val="21"/>
+          <w:shd w:val="clear" w:color="auto" w:fill="FFFFFF"/>
+        </w:rPr>
+        <w:t>曾经有一次</w:t>
+      </w:r>
+      <w:r>
+        <w:rPr>
+          <w:rFonts w:ascii="Arial" w:hAnsi="Arial" w:cs="Arial" w:hint="eastAsia"/>
+          <w:color w:val="333333"/>
+          <w:szCs w:val="21"/>
+          <w:shd w:val="clear" w:color="auto" w:fill="FFFFFF"/>
+        </w:rPr>
+        <w:t>memcached</w:t>
+      </w:r>
+      <w:r>
+        <w:rPr>
+          <w:rFonts w:ascii="Arial" w:hAnsi="Arial" w:cs="Arial" w:hint="eastAsia"/>
+          <w:color w:val="333333"/>
+          <w:szCs w:val="21"/>
+          <w:shd w:val="clear" w:color="auto" w:fill="FFFFFF"/>
+        </w:rPr>
+        <w:t>请求</w:t>
+      </w:r>
+      <w:r>
+        <w:rPr>
+          <w:rFonts w:ascii="Arial" w:hAnsi="Arial" w:cs="Arial" w:hint="eastAsia"/>
+          <w:color w:val="333333"/>
+          <w:szCs w:val="21"/>
+          <w:shd w:val="clear" w:color="auto" w:fill="FFFFFF"/>
+        </w:rPr>
+        <w:t>飙升差点把服务拖挂了，然后看</w:t>
+      </w:r>
+      <w:r>
+        <w:rPr>
+          <w:rFonts w:ascii="Arial" w:hAnsi="Arial" w:cs="Arial" w:hint="eastAsia"/>
+          <w:color w:val="333333"/>
+          <w:szCs w:val="21"/>
+          <w:shd w:val="clear" w:color="auto" w:fill="FFFFFF"/>
+        </w:rPr>
+        <w:t>是</w:t>
+      </w:r>
+      <w:r>
+        <w:rPr>
+          <w:rFonts w:ascii="Arial" w:hAnsi="Arial" w:cs="Arial" w:hint="eastAsia"/>
+          <w:color w:val="333333"/>
+          <w:szCs w:val="21"/>
+          <w:shd w:val="clear" w:color="auto" w:fill="FFFFFF"/>
+        </w:rPr>
+        <w:t>set</w:t>
+      </w:r>
+      <w:r>
+        <w:rPr>
+          <w:rFonts w:ascii="Arial" w:hAnsi="Arial" w:cs="Arial" w:hint="eastAsia"/>
+          <w:color w:val="333333"/>
+          <w:szCs w:val="21"/>
+          <w:shd w:val="clear" w:color="auto" w:fill="FFFFFF"/>
+        </w:rPr>
+        <w:t>量激增，是因为</w:t>
+      </w:r>
+      <w:r>
+        <w:rPr>
+          <w:rFonts w:ascii="Arial" w:hAnsi="Arial" w:cs="Arial" w:hint="eastAsia"/>
+          <w:color w:val="333333"/>
+          <w:szCs w:val="21"/>
+          <w:shd w:val="clear" w:color="auto" w:fill="FFFFFF"/>
+        </w:rPr>
+        <w:t>set</w:t>
+      </w:r>
+      <w:r>
+        <w:rPr>
+          <w:rFonts w:ascii="Arial" w:hAnsi="Arial" w:cs="Arial" w:hint="eastAsia"/>
+          <w:color w:val="333333"/>
+          <w:szCs w:val="21"/>
+          <w:shd w:val="clear" w:color="auto" w:fill="FFFFFF"/>
+        </w:rPr>
+        <w:t>和</w:t>
+      </w:r>
+      <w:r>
+        <w:rPr>
+          <w:rFonts w:ascii="Arial" w:hAnsi="Arial" w:cs="Arial" w:hint="eastAsia"/>
+          <w:color w:val="333333"/>
+          <w:szCs w:val="21"/>
+          <w:shd w:val="clear" w:color="auto" w:fill="FFFFFF"/>
+        </w:rPr>
+        <w:t>getkey</w:t>
+      </w:r>
+      <w:r>
+        <w:rPr>
+          <w:rFonts w:ascii="Arial" w:hAnsi="Arial" w:cs="Arial" w:hint="eastAsia"/>
+          <w:color w:val="333333"/>
+          <w:szCs w:val="21"/>
+          <w:shd w:val="clear" w:color="auto" w:fill="FFFFFF"/>
+        </w:rPr>
+        <w:t>不一致。</w:t>
+      </w:r>
+    </w:p>
+    <w:p>
+      <w:pPr>
+        <w:rPr>
+          <w:rFonts w:ascii="Arial" w:hAnsi="Arial" w:cs="Arial"/>
+          <w:color w:val="333333"/>
+          <w:szCs w:val="21"/>
+          <w:shd w:val="clear" w:color="auto" w:fill="FFFFFF"/>
+        </w:rPr>
+      </w:pPr>
+    </w:p>
+    <w:p>
       <w:bookmarkStart w:id="0" w:name="_GoBack"/>
       <w:bookmarkEnd w:id="0"/>
-    </w:p>
-    <w:p>
       <w:r>
         <w:rPr>
           <w:rFonts w:ascii="Arial" w:hAnsi="Arial" w:cs="Arial"/>
@@ -464,7 +1092,7 @@
 </file>
 
 <file path=word/endnotes.xml><?xml version="1.0" encoding="utf-8"?>
-<w:endnotes xmlns:wpc="http://schemas.microsoft.com/office/word/2010/wordprocessingCanvas" xmlns:mc="http://schemas.openxmlformats.org/markup-compatibility/2006" xmlns:o="urn:schemas-microsoft-com:office:office" xmlns:r="http://schemas.openxmlformats.org/officeDocument/2006/relationships" xmlns:m="http://schemas.openxmlformats.org/officeDocument/2006/math" xmlns:v="urn:schemas-microsoft-com:vml" xmlns:wp14="http://schemas.microsoft.com/office/word/2010/wordprocessingDrawing" xmlns:wp="http://schemas.openxmlformats.org/drawingml/2006/wordprocessingDrawing" xmlns:w10="urn:schemas-microsoft-com:office:word" xmlns:w="http://schemas.openxmlformats.org/wordprocessingml/2006/main" xmlns:w14="http://schemas.microsoft.com/office/word/2010/wordml" xmlns:w15="http://schemas.microsoft.com/office/word/2012/wordml" xmlns:wpg="http://schemas.microsoft.com/office/word/2010/wordprocessingGroup" xmlns:wpi="http://schemas.microsoft.com/office/word/2010/wordprocessingInk" xmlns:wne="http://schemas.microsoft.com/office/word/2006/wordml" xmlns:wps="http://schemas.microsoft.com/office/word/2010/wordprocessingShape" mc:Ignorable="w14 w15 wp14">
+<w:endnotes xmlns:wpc="http://schemas.microsoft.com/office/word/2010/wordprocessingCanvas" xmlns:cx="http://schemas.microsoft.com/office/drawing/2014/chartex" xmlns:cx1="http://schemas.microsoft.com/office/drawing/2015/9/8/chartex" xmlns:cx2="http://schemas.microsoft.com/office/drawing/2015/10/21/chartex" xmlns:cx3="http://schemas.microsoft.com/office/drawing/2016/5/9/chartex" xmlns:cx4="http://schemas.microsoft.com/office/drawing/2016/5/10/chartex" xmlns:cx5="http://schemas.microsoft.com/office/drawing/2016/5/11/chartex" xmlns:cx6="http://schemas.microsoft.com/office/drawing/2016/5/12/chartex" xmlns:cx7="http://schemas.microsoft.com/office/drawing/2016/5/13/chartex" xmlns:cx8="http://schemas.microsoft.com/office/drawing/2016/5/14/chartex" xmlns:mc="http://schemas.openxmlformats.org/markup-compatibility/2006" xmlns:aink="http://schemas.microsoft.com/office/drawing/2016/ink" xmlns:am3d="http://schemas.microsoft.com/office/drawing/2017/model3d" xmlns:o="urn:schemas-microsoft-com:office:office" xmlns:r="http://schemas.openxmlformats.org/officeDocument/2006/relationships" xmlns:m="http://schemas.openxmlformats.org/officeDocument/2006/math" xmlns:v="urn:schemas-microsoft-com:vml" xmlns:wp14="http://schemas.microsoft.com/office/word/2010/wordprocessingDrawing" xmlns:wp="http://schemas.openxmlformats.org/drawingml/2006/wordprocessingDrawing" xmlns:w10="urn:schemas-microsoft-com:office:word" xmlns:w="http://schemas.openxmlformats.org/wordprocessingml/2006/main" xmlns:w14="http://schemas.microsoft.com/office/word/2010/wordml" xmlns:w15="http://schemas.microsoft.com/office/word/2012/wordml" xmlns:w16cid="http://schemas.microsoft.com/office/word/2016/wordml/cid" xmlns:w16se="http://schemas.microsoft.com/office/word/2015/wordml/symex" xmlns:wpg="http://schemas.microsoft.com/office/word/2010/wordprocessingGroup" xmlns:wpi="http://schemas.microsoft.com/office/word/2010/wordprocessingInk" xmlns:wne="http://schemas.microsoft.com/office/word/2006/wordml" xmlns:wps="http://schemas.microsoft.com/office/word/2010/wordprocessingShape" mc:Ignorable="w14 w15 w16se w16cid wp14">
   <w:endnote w:type="separator" w:id="-1">
     <w:p>
       <w:r>
@@ -483,7 +1111,7 @@
 </file>
 
 <file path=word/footnotes.xml><?xml version="1.0" encoding="utf-8"?>
-<w:footnotes xmlns:wpc="http://schemas.microsoft.com/office/word/2010/wordprocessingCanvas" xmlns:mc="http://schemas.openxmlformats.org/markup-compatibility/2006" xmlns:o="urn:schemas-microsoft-com:office:office" xmlns:r="http://schemas.openxmlformats.org/officeDocument/2006/relationships" xmlns:m="http://schemas.openxmlformats.org/officeDocument/2006/math" xmlns:v="urn:schemas-microsoft-com:vml" xmlns:wp14="http://schemas.microsoft.com/office/word/2010/wordprocessingDrawing" xmlns:wp="http://schemas.openxmlformats.org/drawingml/2006/wordprocessingDrawing" xmlns:w10="urn:schemas-microsoft-com:office:word" xmlns:w="http://schemas.openxmlformats.org/wordprocessingml/2006/main" xmlns:w14="http://schemas.microsoft.com/office/word/2010/wordml" xmlns:w15="http://schemas.microsoft.com/office/word/2012/wordml" xmlns:wpg="http://schemas.microsoft.com/office/word/2010/wordprocessingGroup" xmlns:wpi="http://schemas.microsoft.com/office/word/2010/wordprocessingInk" xmlns:wne="http://schemas.microsoft.com/office/word/2006/wordml" xmlns:wps="http://schemas.microsoft.com/office/word/2010/wordprocessingShape" mc:Ignorable="w14 w15 wp14">
+<w:footnotes xmlns:wpc="http://schemas.microsoft.com/office/word/2010/wordprocessingCanvas" xmlns:cx="http://schemas.microsoft.com/office/drawing/2014/chartex" xmlns:cx1="http://schemas.microsoft.com/office/drawing/2015/9/8/chartex" xmlns:cx2="http://schemas.microsoft.com/office/drawing/2015/10/21/chartex" xmlns:cx3="http://schemas.microsoft.com/office/drawing/2016/5/9/chartex" xmlns:cx4="http://schemas.microsoft.com/office/drawing/2016/5/10/chartex" xmlns:cx5="http://schemas.microsoft.com/office/drawing/2016/5/11/chartex" xmlns:cx6="http://schemas.microsoft.com/office/drawing/2016/5/12/chartex" xmlns:cx7="http://schemas.microsoft.com/office/drawing/2016/5/13/chartex" xmlns:cx8="http://schemas.microsoft.com/office/drawing/2016/5/14/chartex" xmlns:mc="http://schemas.openxmlformats.org/markup-compatibility/2006" xmlns:aink="http://schemas.microsoft.com/office/drawing/2016/ink" xmlns:am3d="http://schemas.microsoft.com/office/drawing/2017/model3d" xmlns:o="urn:schemas-microsoft-com:office:office" xmlns:r="http://schemas.openxmlformats.org/officeDocument/2006/relationships" xmlns:m="http://schemas.openxmlformats.org/officeDocument/2006/math" xmlns:v="urn:schemas-microsoft-com:vml" xmlns:wp14="http://schemas.microsoft.com/office/word/2010/wordprocessingDrawing" xmlns:wp="http://schemas.openxmlformats.org/drawingml/2006/wordprocessingDrawing" xmlns:w10="urn:schemas-microsoft-com:office:word" xmlns:w="http://schemas.openxmlformats.org/wordprocessingml/2006/main" xmlns:w14="http://schemas.microsoft.com/office/word/2010/wordml" xmlns:w15="http://schemas.microsoft.com/office/word/2012/wordml" xmlns:w16cid="http://schemas.microsoft.com/office/word/2016/wordml/cid" xmlns:w16se="http://schemas.microsoft.com/office/word/2015/wordml/symex" xmlns:wpg="http://schemas.microsoft.com/office/word/2010/wordprocessingGroup" xmlns:wpi="http://schemas.microsoft.com/office/word/2010/wordprocessingInk" xmlns:wne="http://schemas.microsoft.com/office/word/2006/wordml" xmlns:wps="http://schemas.microsoft.com/office/word/2010/wordprocessingShape" mc:Ignorable="w14 w15 w16se w16cid wp14">
   <w:footnote w:type="separator" w:id="-1">
     <w:p>
       <w:r>
@@ -502,8 +1130,8 @@
 </file>
 
 <file path=word/numbering.xml><?xml version="1.0" encoding="utf-8"?>
-<w:numbering xmlns:wpc="http://schemas.microsoft.com/office/word/2010/wordprocessingCanvas" xmlns:mc="http://schemas.openxmlformats.org/markup-compatibility/2006" xmlns:o="urn:schemas-microsoft-com:office:office" xmlns:r="http://schemas.openxmlformats.org/officeDocument/2006/relationships" xmlns:m="http://schemas.openxmlformats.org/officeDocument/2006/math" xmlns:v="urn:schemas-microsoft-com:vml" xmlns:wp14="http://schemas.microsoft.com/office/word/2010/wordprocessingDrawing" xmlns:wp="http://schemas.openxmlformats.org/drawingml/2006/wordprocessingDrawing" xmlns:w10="urn:schemas-microsoft-com:office:word" xmlns:w="http://schemas.openxmlformats.org/wordprocessingml/2006/main" xmlns:w14="http://schemas.microsoft.com/office/word/2010/wordml" xmlns:w15="http://schemas.microsoft.com/office/word/2012/wordml" xmlns:wpg="http://schemas.microsoft.com/office/word/2010/wordprocessingGroup" xmlns:wpi="http://schemas.microsoft.com/office/word/2010/wordprocessingInk" xmlns:wne="http://schemas.microsoft.com/office/word/2006/wordml" xmlns:wps="http://schemas.microsoft.com/office/word/2010/wordprocessingShape" mc:Ignorable="w14 w15 wp14">
-  <w:abstractNum w:abstractNumId="0">
+<w:numbering xmlns:wpc="http://schemas.microsoft.com/office/word/2010/wordprocessingCanvas" xmlns:cx="http://schemas.microsoft.com/office/drawing/2014/chartex" xmlns:cx1="http://schemas.microsoft.com/office/drawing/2015/9/8/chartex" xmlns:cx2="http://schemas.microsoft.com/office/drawing/2015/10/21/chartex" xmlns:cx3="http://schemas.microsoft.com/office/drawing/2016/5/9/chartex" xmlns:cx4="http://schemas.microsoft.com/office/drawing/2016/5/10/chartex" xmlns:cx5="http://schemas.microsoft.com/office/drawing/2016/5/11/chartex" xmlns:cx6="http://schemas.microsoft.com/office/drawing/2016/5/12/chartex" xmlns:cx7="http://schemas.microsoft.com/office/drawing/2016/5/13/chartex" xmlns:cx8="http://schemas.microsoft.com/office/drawing/2016/5/14/chartex" xmlns:mc="http://schemas.openxmlformats.org/markup-compatibility/2006" xmlns:aink="http://schemas.microsoft.com/office/drawing/2016/ink" xmlns:am3d="http://schemas.microsoft.com/office/drawing/2017/model3d" xmlns:o="urn:schemas-microsoft-com:office:office" xmlns:r="http://schemas.openxmlformats.org/officeDocument/2006/relationships" xmlns:m="http://schemas.openxmlformats.org/officeDocument/2006/math" xmlns:v="urn:schemas-microsoft-com:vml" xmlns:wp14="http://schemas.microsoft.com/office/word/2010/wordprocessingDrawing" xmlns:wp="http://schemas.openxmlformats.org/drawingml/2006/wordprocessingDrawing" xmlns:w10="urn:schemas-microsoft-com:office:word" xmlns:w="http://schemas.openxmlformats.org/wordprocessingml/2006/main" xmlns:w14="http://schemas.microsoft.com/office/word/2010/wordml" xmlns:w15="http://schemas.microsoft.com/office/word/2012/wordml" xmlns:w16cid="http://schemas.microsoft.com/office/word/2016/wordml/cid" xmlns:w16se="http://schemas.microsoft.com/office/word/2015/wordml/symex" xmlns:wpg="http://schemas.microsoft.com/office/word/2010/wordprocessingGroup" xmlns:wpi="http://schemas.microsoft.com/office/word/2010/wordprocessingInk" xmlns:wne="http://schemas.microsoft.com/office/word/2006/wordml" xmlns:wps="http://schemas.microsoft.com/office/word/2010/wordprocessingShape" mc:Ignorable="w14 w15 w16se w16cid wp14">
+  <w:abstractNum w:abstractNumId="0" w15:restartNumberingAfterBreak="0">
     <w:nsid w:val="1360021B"/>
     <w:multiLevelType w:val="hybridMultilevel"/>
     <w:tmpl w:val="AC4A2DC8"/>
@@ -592,14 +1220,106 @@
       </w:pPr>
     </w:lvl>
   </w:abstractNum>
+  <w:abstractNum w:abstractNumId="1" w15:restartNumberingAfterBreak="0">
+    <w:nsid w:val="68B663EC"/>
+    <w:multiLevelType w:val="hybridMultilevel"/>
+    <w:tmpl w:val="0494EA0E"/>
+    <w:lvl w:ilvl="0" w:tplc="771AA47E">
+      <w:start w:val="1"/>
+      <w:numFmt w:val="decimal"/>
+      <w:lvlText w:val="%1."/>
+      <w:lvlJc w:val="left"/>
+      <w:pPr>
+        <w:ind w:left="360" w:hanging="360"/>
+      </w:pPr>
+      <w:rPr>
+        <w:rFonts w:hint="default"/>
+      </w:rPr>
+    </w:lvl>
+    <w:lvl w:ilvl="1" w:tplc="04090019" w:tentative="1">
+      <w:start w:val="1"/>
+      <w:numFmt w:val="lowerLetter"/>
+      <w:lvlText w:val="%2)"/>
+      <w:lvlJc w:val="left"/>
+      <w:pPr>
+        <w:ind w:left="840" w:hanging="420"/>
+      </w:pPr>
+    </w:lvl>
+    <w:lvl w:ilvl="2" w:tplc="0409001B" w:tentative="1">
+      <w:start w:val="1"/>
+      <w:numFmt w:val="lowerRoman"/>
+      <w:lvlText w:val="%3."/>
+      <w:lvlJc w:val="right"/>
+      <w:pPr>
+        <w:ind w:left="1260" w:hanging="420"/>
+      </w:pPr>
+    </w:lvl>
+    <w:lvl w:ilvl="3" w:tplc="0409000F" w:tentative="1">
+      <w:start w:val="1"/>
+      <w:numFmt w:val="decimal"/>
+      <w:lvlText w:val="%4."/>
+      <w:lvlJc w:val="left"/>
+      <w:pPr>
+        <w:ind w:left="1680" w:hanging="420"/>
+      </w:pPr>
+    </w:lvl>
+    <w:lvl w:ilvl="4" w:tplc="04090019" w:tentative="1">
+      <w:start w:val="1"/>
+      <w:numFmt w:val="lowerLetter"/>
+      <w:lvlText w:val="%5)"/>
+      <w:lvlJc w:val="left"/>
+      <w:pPr>
+        <w:ind w:left="2100" w:hanging="420"/>
+      </w:pPr>
+    </w:lvl>
+    <w:lvl w:ilvl="5" w:tplc="0409001B" w:tentative="1">
+      <w:start w:val="1"/>
+      <w:numFmt w:val="lowerRoman"/>
+      <w:lvlText w:val="%6."/>
+      <w:lvlJc w:val="right"/>
+      <w:pPr>
+        <w:ind w:left="2520" w:hanging="420"/>
+      </w:pPr>
+    </w:lvl>
+    <w:lvl w:ilvl="6" w:tplc="0409000F" w:tentative="1">
+      <w:start w:val="1"/>
+      <w:numFmt w:val="decimal"/>
+      <w:lvlText w:val="%7."/>
+      <w:lvlJc w:val="left"/>
+      <w:pPr>
+        <w:ind w:left="2940" w:hanging="420"/>
+      </w:pPr>
+    </w:lvl>
+    <w:lvl w:ilvl="7" w:tplc="04090019" w:tentative="1">
+      <w:start w:val="1"/>
+      <w:numFmt w:val="lowerLetter"/>
+      <w:lvlText w:val="%8)"/>
+      <w:lvlJc w:val="left"/>
+      <w:pPr>
+        <w:ind w:left="3360" w:hanging="420"/>
+      </w:pPr>
+    </w:lvl>
+    <w:lvl w:ilvl="8" w:tplc="0409001B" w:tentative="1">
+      <w:start w:val="1"/>
+      <w:numFmt w:val="lowerRoman"/>
+      <w:lvlText w:val="%9."/>
+      <w:lvlJc w:val="right"/>
+      <w:pPr>
+        <w:ind w:left="3780" w:hanging="420"/>
+      </w:pPr>
+    </w:lvl>
+  </w:abstractNum>
   <w:num w:numId="1">
     <w:abstractNumId w:val="0"/>
+  </w:num>
+  <w:num w:numId="2">
+    <w:abstractNumId w:val="1"/>
   </w:num>
 </w:numbering>
 </file>
 
 <file path=word/styles.xml><?xml version="1.0" encoding="utf-8"?>
-<w:styles xmlns:mc="http://schemas.openxmlformats.org/markup-compatibility/2006" xmlns:r="http://schemas.openxmlformats.org/officeDocument/2006/relationships" xmlns:w="http://schemas.openxmlformats.org/wordprocessingml/2006/main" xmlns:w14="http://schemas.microsoft.com/office/word/2010/wordml" xmlns:w15="http://schemas.microsoft.com/office/word/2012/wordml" mc:Ignorable="w14 w15">
+<w:styles xmlns:mc="http://schemas.openxmlformats.org/markup-compatibility/2006" xmlns:r="http://schemas.openxmlformats.org/officeDocument/2006/relationships" xmlns:w="http://schemas.openxmlformats.org/wordprocessingml/2006/main" xmlns:w14="http://schemas.microsoft.com/office/word/2010/wordml" xmlns:w15="http://schemas.microsoft.com/office/word/2012/wordml" xmlns:w16cid="http://schemas.microsoft.com/office/word/2016/wordml/cid" xmlns:w16se="http://schemas.microsoft.com/office/word/2015/wordml/symex" mc:Ignorable="w14 w15 w16se w16cid">
   <w:docDefaults>
     <w:rPrDefault>
       <w:rPr>
@@ -612,7 +1332,7 @@
     </w:rPrDefault>
     <w:pPrDefault/>
   </w:docDefaults>
-  <w:latentStyles w:defLockedState="0" w:defUIPriority="99" w:defSemiHidden="0" w:defUnhideWhenUsed="0" w:defQFormat="0" w:count="371">
+  <w:latentStyles w:defLockedState="0" w:defUIPriority="99" w:defSemiHidden="0" w:defUnhideWhenUsed="0" w:defQFormat="0" w:count="375">
     <w:lsdException w:name="Normal" w:uiPriority="0" w:qFormat="1"/>
     <w:lsdException w:name="heading 1" w:uiPriority="9" w:qFormat="1"/>
     <w:lsdException w:name="heading 2" w:semiHidden="1" w:uiPriority="9" w:unhideWhenUsed="1" w:qFormat="1"/>
@@ -718,7 +1438,6 @@
     <w:lsdException w:name="HTML Sample" w:semiHidden="1" w:unhideWhenUsed="1"/>
     <w:lsdException w:name="HTML Typewriter" w:semiHidden="1" w:unhideWhenUsed="1"/>
     <w:lsdException w:name="HTML Variable" w:semiHidden="1" w:unhideWhenUsed="1"/>
-    <w:lsdException w:name="Normal Table" w:semiHidden="1" w:unhideWhenUsed="1"/>
     <w:lsdException w:name="annotation subject" w:semiHidden="1" w:unhideWhenUsed="1"/>
     <w:lsdException w:name="No List" w:semiHidden="1" w:unhideWhenUsed="1"/>
     <w:lsdException w:name="Outline List 1" w:semiHidden="1" w:unhideWhenUsed="1"/>
@@ -762,10 +1481,8 @@
     <w:lsdException w:name="Table Elegant" w:semiHidden="1" w:unhideWhenUsed="1"/>
     <w:lsdException w:name="Table Professional" w:semiHidden="1" w:unhideWhenUsed="1"/>
     <w:lsdException w:name="Table Subtle 1" w:semiHidden="1" w:unhideWhenUsed="1"/>
-    <w:lsdException w:name="Table Subtle 2" w:semiHidden="1" w:unhideWhenUsed="1"/>
     <w:lsdException w:name="Table Web 1" w:semiHidden="1" w:unhideWhenUsed="1"/>
     <w:lsdException w:name="Table Web 2" w:semiHidden="1" w:unhideWhenUsed="1"/>
-    <w:lsdException w:name="Table Web 3" w:semiHidden="1" w:unhideWhenUsed="1"/>
     <w:lsdException w:name="Balloon Text" w:semiHidden="1" w:unhideWhenUsed="1"/>
     <w:lsdException w:name="Table Grid" w:uiPriority="39"/>
     <w:lsdException w:name="Table Theme" w:semiHidden="1" w:unhideWhenUsed="1"/>
@@ -984,6 +1701,10 @@
     <w:lsdException w:name="List Table 5 Dark Accent 6" w:uiPriority="50"/>
     <w:lsdException w:name="List Table 6 Colorful Accent 6" w:uiPriority="51"/>
     <w:lsdException w:name="List Table 7 Colorful Accent 6" w:uiPriority="52"/>
+    <w:lsdException w:name="Mention" w:semiHidden="1" w:unhideWhenUsed="1"/>
+    <w:lsdException w:name="Smart Hyperlink" w:semiHidden="1" w:unhideWhenUsed="1"/>
+    <w:lsdException w:name="Hashtag" w:semiHidden="1" w:unhideWhenUsed="1"/>
+    <w:lsdException w:name="Unresolved Mention" w:semiHidden="1" w:unhideWhenUsed="1"/>
   </w:latentStyles>
   <w:style w:type="paragraph" w:default="1" w:styleId="a">
     <w:name w:val="Normal"/>
@@ -1023,7 +1744,7 @@
   <w:style w:type="paragraph" w:styleId="a3">
     <w:name w:val="header"/>
     <w:basedOn w:val="a"/>
-    <w:link w:val="Char"/>
+    <w:link w:val="a4"/>
     <w:uiPriority w:val="99"/>
     <w:unhideWhenUsed/>
     <w:rsid w:val="00FE554D"/>
@@ -1043,8 +1764,8 @@
       <w:szCs w:val="18"/>
     </w:rPr>
   </w:style>
-  <w:style w:type="character" w:customStyle="1" w:styleId="Char">
-    <w:name w:val="页眉 Char"/>
+  <w:style w:type="character" w:customStyle="1" w:styleId="a4">
+    <w:name w:val="页眉 字符"/>
     <w:basedOn w:val="a0"/>
     <w:link w:val="a3"/>
     <w:uiPriority w:val="99"/>
@@ -1054,10 +1775,10 @@
       <w:szCs w:val="18"/>
     </w:rPr>
   </w:style>
-  <w:style w:type="paragraph" w:styleId="a4">
+  <w:style w:type="paragraph" w:styleId="a5">
     <w:name w:val="footer"/>
     <w:basedOn w:val="a"/>
-    <w:link w:val="Char0"/>
+    <w:link w:val="a6"/>
     <w:uiPriority w:val="99"/>
     <w:unhideWhenUsed/>
     <w:rsid w:val="00FE554D"/>
@@ -1074,10 +1795,10 @@
       <w:szCs w:val="18"/>
     </w:rPr>
   </w:style>
-  <w:style w:type="character" w:customStyle="1" w:styleId="Char0">
-    <w:name w:val="页脚 Char"/>
+  <w:style w:type="character" w:customStyle="1" w:styleId="a6">
+    <w:name w:val="页脚 字符"/>
     <w:basedOn w:val="a0"/>
-    <w:link w:val="a4"/>
+    <w:link w:val="a5"/>
     <w:uiPriority w:val="99"/>
     <w:rsid w:val="00FE554D"/>
     <w:rPr>
@@ -1085,7 +1806,7 @@
       <w:szCs w:val="18"/>
     </w:rPr>
   </w:style>
-  <w:style w:type="paragraph" w:styleId="a5">
+  <w:style w:type="paragraph" w:styleId="a7">
     <w:name w:val="List Paragraph"/>
     <w:basedOn w:val="a"/>
     <w:uiPriority w:val="34"/>
